--- a/assets/Report.docx
+++ b/assets/Report.docx
@@ -5,32 +5,44 @@
     <w:p>
       <w:pPr>
         <w:rPr>
-          <w:rStyle w:val="Strong"/>
+          <w:b/>
+          <w:bCs/>
           <w:sz w:val="28"/>
           <w:szCs w:val="28"/>
         </w:rPr>
       </w:pPr>
-      <w:bookmarkStart w:id="0" w:name="_Toc215742436"/>
-      <w:bookmarkStart w:id="1" w:name="_Toc215742435"/>
-      <w:r>
-        <w:rPr>
+      <w:bookmarkStart w:id="0" w:name="_Toc215742435"/>
+      <w:bookmarkStart w:id="1" w:name="_Toc215742436"/>
+    </w:p>
+    <w:p>
+      <w:pPr>
+        <w:pStyle w:val="Heading"/>
+        <w:rPr>
+          <w:rFonts w:ascii="Liberation Serif" w:hAnsi="Liberation Serif"/>
+          <w:b/>
+          <w:bCs/>
+        </w:rPr>
+      </w:pPr>
+      <w:r>
+        <w:rPr>
+          <w:rFonts w:ascii="Liberation Serif" w:hAnsi="Liberation Serif"/>
           <w:noProof/>
         </w:rPr>
         <mc:AlternateContent>
           <mc:Choice Requires="wps">
             <w:drawing>
-              <wp:anchor distT="0" distB="0" distL="114300" distR="114300" simplePos="0" relativeHeight="251660288" behindDoc="0" locked="0" layoutInCell="1" allowOverlap="1" wp14:anchorId="61B539F8" wp14:editId="566245F1">
+              <wp:anchor distT="0" distB="0" distL="114300" distR="114300" simplePos="0" relativeHeight="251661312" behindDoc="0" locked="0" layoutInCell="1" allowOverlap="1" wp14:anchorId="4E4B1ACD" wp14:editId="36384982">
                 <wp:simplePos x="0" y="0"/>
                 <wp:positionH relativeFrom="margin">
-                  <wp:posOffset>930275</wp:posOffset>
+                  <wp:align>center</wp:align>
                 </wp:positionH>
                 <wp:positionV relativeFrom="paragraph">
-                  <wp:posOffset>2990850</wp:posOffset>
+                  <wp:posOffset>2717800</wp:posOffset>
                 </wp:positionV>
-                <wp:extent cx="4259580" cy="876300"/>
+                <wp:extent cx="5189220" cy="1607820"/>
                 <wp:effectExtent l="0" t="0" r="0" b="0"/>
                 <wp:wrapNone/>
-                <wp:docPr id="2135529998" name="Text Box 1"/>
+                <wp:docPr id="1463804847" name="Text Box 1"/>
                 <wp:cNvGraphicFramePr/>
                 <a:graphic xmlns:a="http://schemas.openxmlformats.org/drawingml/2006/main">
                   <a:graphicData uri="http://schemas.microsoft.com/office/word/2010/wordprocessingShape">
@@ -39,7 +51,7 @@
                       <wps:spPr>
                         <a:xfrm>
                           <a:off x="0" y="0"/>
-                          <a:ext cx="4259580" cy="876300"/>
+                          <a:ext cx="5189220" cy="1607820"/>
                         </a:xfrm>
                         <a:prstGeom prst="rect">
                           <a:avLst/>
@@ -57,38 +69,30 @@
                               <w:rPr>
                                 <w:b/>
                                 <w:bCs/>
-                                <w:sz w:val="52"/>
-                                <w:szCs w:val="52"/>
+                                <w:color w:val="013451" w:themeColor="accent2" w:themeShade="80"/>
+                                <w:sz w:val="72"/>
+                                <w:szCs w:val="260"/>
                               </w:rPr>
                             </w:pPr>
                             <w:r>
                               <w:rPr>
                                 <w:b/>
                                 <w:bCs/>
-                                <w:sz w:val="52"/>
-                                <w:szCs w:val="52"/>
+                                <w:color w:val="013451" w:themeColor="accent2" w:themeShade="80"/>
+                                <w:sz w:val="42"/>
+                                <w:szCs w:val="72"/>
                               </w:rPr>
-                              <w:t>COURSEWORK 2</w:t>
+                              <w:t>C</w:t>
                             </w:r>
-                          </w:p>
-                          <w:p>
-                            <w:pPr>
-                              <w:jc w:val="center"/>
-                              <w:rPr>
-                                <w:b/>
-                                <w:bCs/>
-                                <w:sz w:val="52"/>
-                                <w:szCs w:val="52"/>
-                              </w:rPr>
-                            </w:pPr>
                             <w:r>
                               <w:rPr>
                                 <w:b/>
                                 <w:bCs/>
-                                <w:sz w:val="52"/>
-                                <w:szCs w:val="52"/>
+                                <w:color w:val="013451" w:themeColor="accent2" w:themeShade="80"/>
+                                <w:sz w:val="42"/>
+                                <w:szCs w:val="72"/>
                               </w:rPr>
-                              <w:t>MACHINE LEARNING</w:t>
+                              <w:t>RITICAL ANALYSIS OF CNN ARCHITECTURE DEVELOPED FOR COURSEWORK 2</w:t>
                             </w:r>
                           </w:p>
                         </w:txbxContent>
@@ -102,6 +106,9 @@
                     </wps:wsp>
                   </a:graphicData>
                 </a:graphic>
+                <wp14:sizeRelH relativeFrom="margin">
+                  <wp14:pctWidth>0</wp14:pctWidth>
+                </wp14:sizeRelH>
                 <wp14:sizeRelV relativeFrom="margin">
                   <wp14:pctHeight>0</wp14:pctHeight>
                 </wp14:sizeRelV>
@@ -110,11 +117,11 @@
           </mc:Choice>
           <mc:Fallback>
             <w:pict>
-              <v:shapetype w14:anchorId="61B539F8" id="_x0000_t202" coordsize="21600,21600" o:spt="202" path="m,l,21600r21600,l21600,xe">
+              <v:shapetype w14:anchorId="4E4B1ACD" id="_x0000_t202" coordsize="21600,21600" o:spt="202" path="m,l,21600r21600,l21600,xe">
                 <v:stroke joinstyle="miter"/>
                 <v:path gradientshapeok="t" o:connecttype="rect"/>
               </v:shapetype>
-              <v:shape id="Text Box 1" o:spid="_x0000_s1026" type="#_x0000_t202" style="position:absolute;margin-left:73.25pt;margin-top:235.5pt;width:335.4pt;height:69pt;z-index:251660288;visibility:visible;mso-wrap-style:square;mso-height-percent:0;mso-wrap-distance-left:9pt;mso-wrap-distance-top:0;mso-wrap-distance-right:9pt;mso-wrap-distance-bottom:0;mso-position-horizontal:absolute;mso-position-horizontal-relative:margin;mso-position-vertical:absolute;mso-position-vertical-relative:text;mso-height-percent:0;mso-height-relative:margin;v-text-anchor:top" o:gfxdata="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" filled="f" stroked="f" strokeweight=".5pt">
+              <v:shape id="Text Box 1" o:spid="_x0000_s1026" type="#_x0000_t202" style="position:absolute;margin-left:0;margin-top:214pt;width:408.6pt;height:126.6pt;z-index:251661312;visibility:visible;mso-wrap-style:square;mso-width-percent:0;mso-height-percent:0;mso-wrap-distance-left:9pt;mso-wrap-distance-top:0;mso-wrap-distance-right:9pt;mso-wrap-distance-bottom:0;mso-position-horizontal:center;mso-position-horizontal-relative:margin;mso-position-vertical:absolute;mso-position-vertical-relative:text;mso-width-percent:0;mso-height-percent:0;mso-width-relative:margin;mso-height-relative:margin;v-text-anchor:top" o:gfxdata="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" filled="f" stroked="f" strokeweight=".5pt">
                 <v:textbox>
                   <w:txbxContent>
                     <w:p>
@@ -123,38 +130,30 @@
                         <w:rPr>
                           <w:b/>
                           <w:bCs/>
-                          <w:sz w:val="52"/>
-                          <w:szCs w:val="52"/>
+                          <w:color w:val="013451" w:themeColor="accent2" w:themeShade="80"/>
+                          <w:sz w:val="72"/>
+                          <w:szCs w:val="260"/>
                         </w:rPr>
                       </w:pPr>
                       <w:r>
                         <w:rPr>
                           <w:b/>
                           <w:bCs/>
-                          <w:sz w:val="52"/>
-                          <w:szCs w:val="52"/>
+                          <w:color w:val="013451" w:themeColor="accent2" w:themeShade="80"/>
+                          <w:sz w:val="42"/>
+                          <w:szCs w:val="72"/>
                         </w:rPr>
-                        <w:t>COURSEWORK 2</w:t>
+                        <w:t>C</w:t>
                       </w:r>
-                    </w:p>
-                    <w:p>
-                      <w:pPr>
-                        <w:jc w:val="center"/>
-                        <w:rPr>
-                          <w:b/>
-                          <w:bCs/>
-                          <w:sz w:val="52"/>
-                          <w:szCs w:val="52"/>
-                        </w:rPr>
-                      </w:pPr>
                       <w:r>
                         <w:rPr>
                           <w:b/>
                           <w:bCs/>
-                          <w:sz w:val="52"/>
-                          <w:szCs w:val="52"/>
+                          <w:color w:val="013451" w:themeColor="accent2" w:themeShade="80"/>
+                          <w:sz w:val="42"/>
+                          <w:szCs w:val="72"/>
                         </w:rPr>
-                        <w:t>MACHINE LEARNING</w:t>
+                        <w:t>RITICAL ANALYSIS OF CNN ARCHITECTURE DEVELOPED FOR COURSEWORK 2</w:t>
                       </w:r>
                     </w:p>
                   </w:txbxContent>
@@ -167,23 +166,24 @@
       </w:r>
       <w:r>
         <w:rPr>
+          <w:rFonts w:ascii="Liberation Serif" w:hAnsi="Liberation Serif"/>
           <w:noProof/>
         </w:rPr>
         <mc:AlternateContent>
           <mc:Choice Requires="wps">
             <w:drawing>
-              <wp:anchor distT="0" distB="0" distL="0" distR="0" simplePos="0" relativeHeight="251659264" behindDoc="0" locked="0" layoutInCell="1" allowOverlap="1" wp14:anchorId="07FC7E67" wp14:editId="33FCE0CA">
+              <wp:anchor distT="0" distB="0" distL="0" distR="0" simplePos="0" relativeHeight="251663360" behindDoc="0" locked="0" layoutInCell="1" allowOverlap="1" wp14:anchorId="22ED627F" wp14:editId="2868D02D">
                 <wp:simplePos x="0" y="0"/>
                 <wp:positionH relativeFrom="column">
-                  <wp:posOffset>-320040</wp:posOffset>
+                  <wp:posOffset>-243840</wp:posOffset>
                 </wp:positionH>
                 <wp:positionV relativeFrom="paragraph">
-                  <wp:posOffset>8396605</wp:posOffset>
+                  <wp:posOffset>7764145</wp:posOffset>
                 </wp:positionV>
                 <wp:extent cx="3429000" cy="847725"/>
                 <wp:effectExtent l="0" t="0" r="0" b="0"/>
                 <wp:wrapNone/>
-                <wp:docPr id="1" name="Text Frame 1"/>
+                <wp:docPr id="832061456" name="Text Frame 1"/>
                 <wp:cNvGraphicFramePr/>
                 <a:graphic xmlns:a="http://schemas.openxmlformats.org/drawingml/2006/main">
                   <a:graphicData uri="http://schemas.microsoft.com/office/word/2010/wordprocessingShape">
@@ -302,15 +302,13 @@
                               </w:rPr>
                               <w:t xml:space="preserve"> of </w:t>
                             </w:r>
-                            <w:proofErr w:type="gramStart"/>
                             <w:r>
                               <w:rPr>
                                 <w:sz w:val="22"/>
                                 <w:szCs w:val="22"/>
                               </w:rPr>
-                              <w:t>December,</w:t>
+                              <w:t>December</w:t>
                             </w:r>
-                            <w:proofErr w:type="gramEnd"/>
                             <w:r>
                               <w:rPr>
                                 <w:sz w:val="22"/>
@@ -332,7 +330,7 @@
           </mc:Choice>
           <mc:Fallback>
             <w:pict>
-              <v:shape w14:anchorId="07FC7E67" id="Text Frame 1" o:spid="_x0000_s1027" type="#_x0000_t202" style="position:absolute;margin-left:-25.2pt;margin-top:661.15pt;width:270pt;height:66.75pt;z-index:251659264;visibility:visible;mso-wrap-style:square;mso-wrap-distance-left:0;mso-wrap-distance-top:0;mso-wrap-distance-right:0;mso-wrap-distance-bottom:0;mso-position-horizontal:absolute;mso-position-horizontal-relative:text;mso-position-vertical:absolute;mso-position-vertical-relative:text;v-text-anchor:top" o:gfxdata="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" filled="f" stroked="f" strokeweight="0">
+              <v:shape w14:anchorId="22ED627F" id="Text Frame 1" o:spid="_x0000_s1027" type="#_x0000_t202" style="position:absolute;margin-left:-19.2pt;margin-top:611.35pt;width:270pt;height:66.75pt;z-index:251663360;visibility:visible;mso-wrap-style:square;mso-wrap-distance-left:0;mso-wrap-distance-top:0;mso-wrap-distance-right:0;mso-wrap-distance-bottom:0;mso-position-horizontal:absolute;mso-position-horizontal-relative:text;mso-position-vertical:absolute;mso-position-vertical-relative:text;v-text-anchor:top" o:gfxdata="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" filled="f" stroked="f" strokeweight="0">
                 <v:textbox inset="0,0,0,0">
                   <w:txbxContent>
                     <w:p>
@@ -433,15 +431,13 @@
                         </w:rPr>
                         <w:t xml:space="preserve"> of </w:t>
                       </w:r>
-                      <w:proofErr w:type="gramStart"/>
                       <w:r>
                         <w:rPr>
                           <w:sz w:val="22"/>
                           <w:szCs w:val="22"/>
                         </w:rPr>
-                        <w:t>December,</w:t>
+                        <w:t>December</w:t>
                       </w:r>
-                      <w:proofErr w:type="gramEnd"/>
                       <w:r>
                         <w:rPr>
                           <w:sz w:val="22"/>
@@ -457,364 +453,1997 @@
           </mc:Fallback>
         </mc:AlternateContent>
       </w:r>
-      <w:bookmarkEnd w:id="1"/>
-      <w:r>
-        <w:rPr>
-          <w:rStyle w:val="Strong"/>
-          <w:b w:val="0"/>
-          <w:bCs w:val="0"/>
-        </w:rPr>
-        <w:br w:type="page"/>
-      </w:r>
-    </w:p>
-    <w:p>
-      <w:pPr>
-        <w:pStyle w:val="Heading3"/>
-      </w:pPr>
-      <w:r>
-        <w:rPr>
-          <w:rStyle w:val="Strong"/>
+      <w:r>
+        <w:rPr>
+          <w:rFonts w:ascii="Liberation Serif" w:hAnsi="Liberation Serif"/>
           <w:b/>
           <w:bCs/>
         </w:rPr>
-        <w:lastRenderedPageBreak/>
-        <w:t>1. Introduction</w:t>
+        <w:br w:type="page"/>
       </w:r>
       <w:bookmarkEnd w:id="0"/>
-    </w:p>
-    <w:p>
-      <w:pPr>
-        <w:pStyle w:val="BodyText"/>
-      </w:pPr>
-      <w:r>
-        <w:t>This project develops a convolutional neural network (CNN) for image classification using the Intel Image Classification dataset. I chose this dataset because it represents natural scene categories that are messy, varied, and visually ambiguous—much closer to real-world applications than controlled datasets like MNIST. This complexity justifies using convolution-based architectures capable of extracting spatial hierarchies, instead of simple feedforward networks.</w:t>
-      </w:r>
-    </w:p>
-    <w:p>
-      <w:pPr>
-        <w:pStyle w:val="Heading3"/>
-      </w:pPr>
-      <w:bookmarkStart w:id="2" w:name="_Toc215742437"/>
-      <w:r>
-        <w:rPr>
-          <w:rStyle w:val="Strong"/>
+      <w:bookmarkEnd w:id="1"/>
+    </w:p>
+    <w:sdt>
+      <w:sdtPr>
+        <w:id w:val="1345982851"/>
+        <w:docPartObj>
+          <w:docPartGallery w:val="Table of Contents"/>
+          <w:docPartUnique/>
+        </w:docPartObj>
+      </w:sdtPr>
+      <w:sdtEndPr>
+        <w:rPr>
+          <w:rFonts w:ascii="Liberation Serif" w:eastAsia="Noto Serif CJK SC" w:hAnsi="Liberation Serif"/>
+          <w:noProof/>
+          <w:sz w:val="24"/>
+          <w:szCs w:val="24"/>
+        </w:rPr>
+      </w:sdtEndPr>
+      <w:sdtContent>
+        <w:p>
+          <w:pPr>
+            <w:pStyle w:val="TOCHeading"/>
+          </w:pPr>
+          <w:r>
+            <w:t>Contents</w:t>
+          </w:r>
+        </w:p>
+        <w:p>
+          <w:pPr>
+            <w:pStyle w:val="TOC1"/>
+            <w:tabs>
+              <w:tab w:val="right" w:leader="dot" w:pos="9628"/>
+            </w:tabs>
+            <w:rPr>
+              <w:rFonts w:ascii="Liberation Sans" w:eastAsiaTheme="minorEastAsia" w:hAnsi="Liberation Sans" w:cstheme="minorBidi"/>
+              <w:noProof/>
+              <w:color w:val="000000" w:themeColor="text1"/>
+              <w:szCs w:val="24"/>
+              <w:lang w:eastAsia="en-US" w:bidi="ar-SA"/>
+              <w14:ligatures w14:val="standardContextual"/>
+            </w:rPr>
+          </w:pPr>
+          <w:r>
+            <w:rPr>
+              <w:rFonts w:ascii="Liberation Sans" w:hAnsi="Liberation Sans"/>
+              <w:color w:val="000000" w:themeColor="text1"/>
+            </w:rPr>
+            <w:fldChar w:fldCharType="begin"/>
+          </w:r>
+          <w:r>
+            <w:rPr>
+              <w:rFonts w:ascii="Liberation Sans" w:hAnsi="Liberation Sans"/>
+              <w:color w:val="000000" w:themeColor="text1"/>
+            </w:rPr>
+            <w:instrText xml:space="preserve"> TOC \o "1-3" \h \z \u </w:instrText>
+          </w:r>
+          <w:r>
+            <w:rPr>
+              <w:rFonts w:ascii="Liberation Sans" w:hAnsi="Liberation Sans"/>
+              <w:color w:val="000000" w:themeColor="text1"/>
+            </w:rPr>
+            <w:fldChar w:fldCharType="separate"/>
+          </w:r>
+          <w:hyperlink w:anchor="_Toc215776584" w:history="1">
+            <w:r>
+              <w:rPr>
+                <w:rStyle w:val="Hyperlink"/>
+                <w:rFonts w:ascii="Liberation Sans" w:hAnsi="Liberation Sans"/>
+                <w:b/>
+                <w:bCs/>
+                <w:noProof/>
+                <w:color w:val="000000" w:themeColor="text1"/>
+              </w:rPr>
+              <w:t>Justification</w:t>
+            </w:r>
+            <w:r>
+              <w:rPr>
+                <w:rFonts w:ascii="Liberation Sans" w:hAnsi="Liberation Sans"/>
+                <w:noProof/>
+                <w:webHidden/>
+                <w:color w:val="000000" w:themeColor="text1"/>
+              </w:rPr>
+              <w:tab/>
+            </w:r>
+            <w:r>
+              <w:rPr>
+                <w:rFonts w:ascii="Liberation Sans" w:hAnsi="Liberation Sans"/>
+                <w:noProof/>
+                <w:webHidden/>
+                <w:color w:val="000000" w:themeColor="text1"/>
+              </w:rPr>
+              <w:fldChar w:fldCharType="begin"/>
+            </w:r>
+            <w:r>
+              <w:rPr>
+                <w:rFonts w:ascii="Liberation Sans" w:hAnsi="Liberation Sans"/>
+                <w:noProof/>
+                <w:webHidden/>
+                <w:color w:val="000000" w:themeColor="text1"/>
+              </w:rPr>
+              <w:instrText xml:space="preserve"> PAGEREF _Toc215776584 \h </w:instrText>
+            </w:r>
+            <w:r>
+              <w:rPr>
+                <w:rFonts w:ascii="Liberation Sans" w:hAnsi="Liberation Sans"/>
+                <w:noProof/>
+                <w:webHidden/>
+                <w:color w:val="000000" w:themeColor="text1"/>
+              </w:rPr>
+            </w:r>
+            <w:r>
+              <w:rPr>
+                <w:rFonts w:ascii="Liberation Sans" w:hAnsi="Liberation Sans"/>
+                <w:noProof/>
+                <w:webHidden/>
+                <w:color w:val="000000" w:themeColor="text1"/>
+              </w:rPr>
+              <w:fldChar w:fldCharType="separate"/>
+            </w:r>
+            <w:r>
+              <w:rPr>
+                <w:rFonts w:ascii="Liberation Sans" w:hAnsi="Liberation Sans"/>
+                <w:noProof/>
+                <w:webHidden/>
+                <w:color w:val="000000" w:themeColor="text1"/>
+              </w:rPr>
+              <w:t>3</w:t>
+            </w:r>
+            <w:r>
+              <w:rPr>
+                <w:rFonts w:ascii="Liberation Sans" w:hAnsi="Liberation Sans"/>
+                <w:noProof/>
+                <w:webHidden/>
+                <w:color w:val="000000" w:themeColor="text1"/>
+              </w:rPr>
+              <w:fldChar w:fldCharType="end"/>
+            </w:r>
+          </w:hyperlink>
+        </w:p>
+        <w:p>
+          <w:pPr>
+            <w:pStyle w:val="TOC1"/>
+            <w:tabs>
+              <w:tab w:val="right" w:leader="dot" w:pos="9628"/>
+            </w:tabs>
+            <w:rPr>
+              <w:rFonts w:ascii="Liberation Sans" w:eastAsiaTheme="minorEastAsia" w:hAnsi="Liberation Sans" w:cstheme="minorBidi"/>
+              <w:noProof/>
+              <w:color w:val="000000" w:themeColor="text1"/>
+              <w:szCs w:val="24"/>
+              <w:lang w:eastAsia="en-US" w:bidi="ar-SA"/>
+              <w14:ligatures w14:val="standardContextual"/>
+            </w:rPr>
+          </w:pPr>
+          <w:hyperlink w:anchor="_Toc215776585" w:history="1">
+            <w:r>
+              <w:rPr>
+                <w:rStyle w:val="Hyperlink"/>
+                <w:rFonts w:ascii="Liberation Sans" w:hAnsi="Liberation Sans"/>
+                <w:b/>
+                <w:bCs/>
+                <w:noProof/>
+                <w:color w:val="000000" w:themeColor="text1"/>
+              </w:rPr>
+              <w:t>Analysis. Critical Thinking</w:t>
+            </w:r>
+            <w:r>
+              <w:rPr>
+                <w:rFonts w:ascii="Liberation Sans" w:hAnsi="Liberation Sans"/>
+                <w:noProof/>
+                <w:webHidden/>
+                <w:color w:val="000000" w:themeColor="text1"/>
+              </w:rPr>
+              <w:tab/>
+            </w:r>
+            <w:r>
+              <w:rPr>
+                <w:rFonts w:ascii="Liberation Sans" w:hAnsi="Liberation Sans"/>
+                <w:noProof/>
+                <w:webHidden/>
+                <w:color w:val="000000" w:themeColor="text1"/>
+              </w:rPr>
+              <w:fldChar w:fldCharType="begin"/>
+            </w:r>
+            <w:r>
+              <w:rPr>
+                <w:rFonts w:ascii="Liberation Sans" w:hAnsi="Liberation Sans"/>
+                <w:noProof/>
+                <w:webHidden/>
+                <w:color w:val="000000" w:themeColor="text1"/>
+              </w:rPr>
+              <w:instrText xml:space="preserve"> PAGEREF _Toc215776585 \h </w:instrText>
+            </w:r>
+            <w:r>
+              <w:rPr>
+                <w:rFonts w:ascii="Liberation Sans" w:hAnsi="Liberation Sans"/>
+                <w:noProof/>
+                <w:webHidden/>
+                <w:color w:val="000000" w:themeColor="text1"/>
+              </w:rPr>
+            </w:r>
+            <w:r>
+              <w:rPr>
+                <w:rFonts w:ascii="Liberation Sans" w:hAnsi="Liberation Sans"/>
+                <w:noProof/>
+                <w:webHidden/>
+                <w:color w:val="000000" w:themeColor="text1"/>
+              </w:rPr>
+              <w:fldChar w:fldCharType="separate"/>
+            </w:r>
+            <w:r>
+              <w:rPr>
+                <w:rFonts w:ascii="Liberation Sans" w:hAnsi="Liberation Sans"/>
+                <w:noProof/>
+                <w:webHidden/>
+                <w:color w:val="000000" w:themeColor="text1"/>
+              </w:rPr>
+              <w:t>3</w:t>
+            </w:r>
+            <w:r>
+              <w:rPr>
+                <w:rFonts w:ascii="Liberation Sans" w:hAnsi="Liberation Sans"/>
+                <w:noProof/>
+                <w:webHidden/>
+                <w:color w:val="000000" w:themeColor="text1"/>
+              </w:rPr>
+              <w:fldChar w:fldCharType="end"/>
+            </w:r>
+          </w:hyperlink>
+        </w:p>
+        <w:p>
+          <w:pPr>
+            <w:pStyle w:val="TOC1"/>
+            <w:tabs>
+              <w:tab w:val="right" w:leader="dot" w:pos="9628"/>
+            </w:tabs>
+            <w:rPr>
+              <w:rFonts w:ascii="Liberation Sans" w:eastAsiaTheme="minorEastAsia" w:hAnsi="Liberation Sans" w:cstheme="minorBidi"/>
+              <w:noProof/>
+              <w:color w:val="000000" w:themeColor="text1"/>
+              <w:szCs w:val="24"/>
+              <w:lang w:eastAsia="en-US" w:bidi="ar-SA"/>
+              <w14:ligatures w14:val="standardContextual"/>
+            </w:rPr>
+          </w:pPr>
+          <w:hyperlink w:anchor="_Toc215776586" w:history="1">
+            <w:r>
+              <w:rPr>
+                <w:rStyle w:val="Hyperlink"/>
+                <w:rFonts w:ascii="Liberation Sans" w:hAnsi="Liberation Sans"/>
+                <w:b/>
+                <w:bCs/>
+                <w:noProof/>
+                <w:color w:val="000000" w:themeColor="text1"/>
+              </w:rPr>
+              <w:t>Strengths and Limitations</w:t>
+            </w:r>
+            <w:r>
+              <w:rPr>
+                <w:rFonts w:ascii="Liberation Sans" w:hAnsi="Liberation Sans"/>
+                <w:noProof/>
+                <w:webHidden/>
+                <w:color w:val="000000" w:themeColor="text1"/>
+              </w:rPr>
+              <w:tab/>
+            </w:r>
+            <w:r>
+              <w:rPr>
+                <w:rFonts w:ascii="Liberation Sans" w:hAnsi="Liberation Sans"/>
+                <w:noProof/>
+                <w:webHidden/>
+                <w:color w:val="000000" w:themeColor="text1"/>
+              </w:rPr>
+              <w:fldChar w:fldCharType="begin"/>
+            </w:r>
+            <w:r>
+              <w:rPr>
+                <w:rFonts w:ascii="Liberation Sans" w:hAnsi="Liberation Sans"/>
+                <w:noProof/>
+                <w:webHidden/>
+                <w:color w:val="000000" w:themeColor="text1"/>
+              </w:rPr>
+              <w:instrText xml:space="preserve"> PAGEREF _Toc215776586 \h </w:instrText>
+            </w:r>
+            <w:r>
+              <w:rPr>
+                <w:rFonts w:ascii="Liberation Sans" w:hAnsi="Liberation Sans"/>
+                <w:noProof/>
+                <w:webHidden/>
+                <w:color w:val="000000" w:themeColor="text1"/>
+              </w:rPr>
+            </w:r>
+            <w:r>
+              <w:rPr>
+                <w:rFonts w:ascii="Liberation Sans" w:hAnsi="Liberation Sans"/>
+                <w:noProof/>
+                <w:webHidden/>
+                <w:color w:val="000000" w:themeColor="text1"/>
+              </w:rPr>
+              <w:fldChar w:fldCharType="separate"/>
+            </w:r>
+            <w:r>
+              <w:rPr>
+                <w:rFonts w:ascii="Liberation Sans" w:hAnsi="Liberation Sans"/>
+                <w:noProof/>
+                <w:webHidden/>
+                <w:color w:val="000000" w:themeColor="text1"/>
+              </w:rPr>
+              <w:t>3</w:t>
+            </w:r>
+            <w:r>
+              <w:rPr>
+                <w:rFonts w:ascii="Liberation Sans" w:hAnsi="Liberation Sans"/>
+                <w:noProof/>
+                <w:webHidden/>
+                <w:color w:val="000000" w:themeColor="text1"/>
+              </w:rPr>
+              <w:fldChar w:fldCharType="end"/>
+            </w:r>
+          </w:hyperlink>
+        </w:p>
+        <w:p>
+          <w:pPr>
+            <w:pStyle w:val="TOC1"/>
+            <w:tabs>
+              <w:tab w:val="right" w:leader="dot" w:pos="9628"/>
+            </w:tabs>
+            <w:rPr>
+              <w:rFonts w:ascii="Liberation Sans" w:eastAsiaTheme="minorEastAsia" w:hAnsi="Liberation Sans" w:cstheme="minorBidi"/>
+              <w:noProof/>
+              <w:color w:val="000000" w:themeColor="text1"/>
+              <w:szCs w:val="24"/>
+              <w:lang w:eastAsia="en-US" w:bidi="ar-SA"/>
+              <w14:ligatures w14:val="standardContextual"/>
+            </w:rPr>
+          </w:pPr>
+          <w:hyperlink w:anchor="_Toc215776587" w:history="1">
+            <w:r>
+              <w:rPr>
+                <w:rStyle w:val="Hyperlink"/>
+                <w:rFonts w:ascii="Liberation Sans" w:hAnsi="Liberation Sans"/>
+                <w:b/>
+                <w:bCs/>
+                <w:noProof/>
+                <w:color w:val="000000" w:themeColor="text1"/>
+              </w:rPr>
+              <w:t>Conclusion</w:t>
+            </w:r>
+            <w:r>
+              <w:rPr>
+                <w:rFonts w:ascii="Liberation Sans" w:hAnsi="Liberation Sans"/>
+                <w:noProof/>
+                <w:webHidden/>
+                <w:color w:val="000000" w:themeColor="text1"/>
+              </w:rPr>
+              <w:tab/>
+            </w:r>
+            <w:r>
+              <w:rPr>
+                <w:rFonts w:ascii="Liberation Sans" w:hAnsi="Liberation Sans"/>
+                <w:noProof/>
+                <w:webHidden/>
+                <w:color w:val="000000" w:themeColor="text1"/>
+              </w:rPr>
+              <w:fldChar w:fldCharType="begin"/>
+            </w:r>
+            <w:r>
+              <w:rPr>
+                <w:rFonts w:ascii="Liberation Sans" w:hAnsi="Liberation Sans"/>
+                <w:noProof/>
+                <w:webHidden/>
+                <w:color w:val="000000" w:themeColor="text1"/>
+              </w:rPr>
+              <w:instrText xml:space="preserve"> PAGEREF _Toc215776587 \h </w:instrText>
+            </w:r>
+            <w:r>
+              <w:rPr>
+                <w:rFonts w:ascii="Liberation Sans" w:hAnsi="Liberation Sans"/>
+                <w:noProof/>
+                <w:webHidden/>
+                <w:color w:val="000000" w:themeColor="text1"/>
+              </w:rPr>
+            </w:r>
+            <w:r>
+              <w:rPr>
+                <w:rFonts w:ascii="Liberation Sans" w:hAnsi="Liberation Sans"/>
+                <w:noProof/>
+                <w:webHidden/>
+                <w:color w:val="000000" w:themeColor="text1"/>
+              </w:rPr>
+              <w:fldChar w:fldCharType="separate"/>
+            </w:r>
+            <w:r>
+              <w:rPr>
+                <w:rFonts w:ascii="Liberation Sans" w:hAnsi="Liberation Sans"/>
+                <w:noProof/>
+                <w:webHidden/>
+                <w:color w:val="000000" w:themeColor="text1"/>
+              </w:rPr>
+              <w:t>4</w:t>
+            </w:r>
+            <w:r>
+              <w:rPr>
+                <w:rFonts w:ascii="Liberation Sans" w:hAnsi="Liberation Sans"/>
+                <w:noProof/>
+                <w:webHidden/>
+                <w:color w:val="000000" w:themeColor="text1"/>
+              </w:rPr>
+              <w:fldChar w:fldCharType="end"/>
+            </w:r>
+          </w:hyperlink>
+        </w:p>
+        <w:p>
+          <w:pPr>
+            <w:pStyle w:val="TOC1"/>
+            <w:tabs>
+              <w:tab w:val="right" w:leader="dot" w:pos="9628"/>
+            </w:tabs>
+            <w:rPr>
+              <w:rFonts w:ascii="Liberation Sans" w:eastAsiaTheme="minorEastAsia" w:hAnsi="Liberation Sans" w:cstheme="minorBidi"/>
+              <w:noProof/>
+              <w:color w:val="000000" w:themeColor="text1"/>
+              <w:szCs w:val="24"/>
+              <w:lang w:eastAsia="en-US" w:bidi="ar-SA"/>
+              <w14:ligatures w14:val="standardContextual"/>
+            </w:rPr>
+          </w:pPr>
+          <w:hyperlink w:anchor="_Toc215776588" w:history="1">
+            <w:r>
+              <w:rPr>
+                <w:rStyle w:val="Hyperlink"/>
+                <w:rFonts w:ascii="Liberation Sans" w:hAnsi="Liberation Sans"/>
+                <w:b/>
+                <w:bCs/>
+                <w:noProof/>
+                <w:color w:val="000000" w:themeColor="text1"/>
+              </w:rPr>
+              <w:t>References</w:t>
+            </w:r>
+            <w:r>
+              <w:rPr>
+                <w:rFonts w:ascii="Liberation Sans" w:hAnsi="Liberation Sans"/>
+                <w:noProof/>
+                <w:webHidden/>
+                <w:color w:val="000000" w:themeColor="text1"/>
+              </w:rPr>
+              <w:tab/>
+            </w:r>
+            <w:r>
+              <w:rPr>
+                <w:rFonts w:ascii="Liberation Sans" w:hAnsi="Liberation Sans"/>
+                <w:noProof/>
+                <w:webHidden/>
+                <w:color w:val="000000" w:themeColor="text1"/>
+              </w:rPr>
+              <w:fldChar w:fldCharType="begin"/>
+            </w:r>
+            <w:r>
+              <w:rPr>
+                <w:rFonts w:ascii="Liberation Sans" w:hAnsi="Liberation Sans"/>
+                <w:noProof/>
+                <w:webHidden/>
+                <w:color w:val="000000" w:themeColor="text1"/>
+              </w:rPr>
+              <w:instrText xml:space="preserve"> PAGEREF _Toc215776588 \h </w:instrText>
+            </w:r>
+            <w:r>
+              <w:rPr>
+                <w:rFonts w:ascii="Liberation Sans" w:hAnsi="Liberation Sans"/>
+                <w:noProof/>
+                <w:webHidden/>
+                <w:color w:val="000000" w:themeColor="text1"/>
+              </w:rPr>
+            </w:r>
+            <w:r>
+              <w:rPr>
+                <w:rFonts w:ascii="Liberation Sans" w:hAnsi="Liberation Sans"/>
+                <w:noProof/>
+                <w:webHidden/>
+                <w:color w:val="000000" w:themeColor="text1"/>
+              </w:rPr>
+              <w:fldChar w:fldCharType="separate"/>
+            </w:r>
+            <w:r>
+              <w:rPr>
+                <w:rFonts w:ascii="Liberation Sans" w:hAnsi="Liberation Sans"/>
+                <w:noProof/>
+                <w:webHidden/>
+                <w:color w:val="000000" w:themeColor="text1"/>
+              </w:rPr>
+              <w:t>5</w:t>
+            </w:r>
+            <w:r>
+              <w:rPr>
+                <w:rFonts w:ascii="Liberation Sans" w:hAnsi="Liberation Sans"/>
+                <w:noProof/>
+                <w:webHidden/>
+                <w:color w:val="000000" w:themeColor="text1"/>
+              </w:rPr>
+              <w:fldChar w:fldCharType="end"/>
+            </w:r>
+          </w:hyperlink>
+        </w:p>
+        <w:p>
+          <w:r>
+            <w:rPr>
+              <w:rFonts w:ascii="Liberation Sans" w:hAnsi="Liberation Sans"/>
+              <w:b/>
+              <w:bCs/>
+              <w:noProof/>
+              <w:color w:val="000000" w:themeColor="text1"/>
+            </w:rPr>
+            <w:fldChar w:fldCharType="end"/>
+          </w:r>
+        </w:p>
+      </w:sdtContent>
+    </w:sdt>
+    <w:p>
+      <w:pPr>
+        <w:rPr>
+          <w:rFonts w:eastAsia="Noto Sans CJK SC"/>
           <w:b/>
           <w:bCs/>
-        </w:rPr>
-        <w:t>2. Dataset Preparation</w:t>
-      </w:r>
-      <w:bookmarkEnd w:id="2"/>
-    </w:p>
-    <w:p>
-      <w:pPr>
-        <w:pStyle w:val="BodyText"/>
-      </w:pPr>
-      <w:r>
-        <w:t xml:space="preserve">The dataset contains six labelled classes: buildings, forest, glacier, mountain, sea, and street. Images vary widely in lighting, composition, and viewpoint, which increases the challenge for </w:t>
-      </w:r>
-      <w:proofErr w:type="spellStart"/>
-      <w:r>
-        <w:t>generalisation</w:t>
-      </w:r>
-      <w:proofErr w:type="spellEnd"/>
-      <w:r>
-        <w:t xml:space="preserve">. I used TensorFlow’s </w:t>
-      </w:r>
-      <w:proofErr w:type="spellStart"/>
-      <w:r>
-        <w:rPr>
-          <w:rStyle w:val="SourceText"/>
-        </w:rPr>
-        <w:t>image_dataset_from_directory</w:t>
-      </w:r>
-      <w:proofErr w:type="spellEnd"/>
-      <w:r>
-        <w:t xml:space="preserve"> to load and </w:t>
-      </w:r>
-      <w:proofErr w:type="spellStart"/>
-      <w:r>
-        <w:t>normalise</w:t>
-      </w:r>
-      <w:proofErr w:type="spellEnd"/>
-      <w:r>
-        <w:t xml:space="preserve"> the data into training and validation splits.</w:t>
-      </w:r>
-      <w:r>
-        <w:br/>
-        <w:t xml:space="preserve">To mitigate overfitting, I applied light augmentation (horizontal flips, random zoom, and small rotations). These transformations force the model to learn more abstract features rather than </w:t>
-      </w:r>
-      <w:proofErr w:type="spellStart"/>
-      <w:r>
-        <w:t>memorising</w:t>
-      </w:r>
-      <w:proofErr w:type="spellEnd"/>
-      <w:r>
-        <w:t xml:space="preserve"> texture patterns.</w:t>
-      </w:r>
-    </w:p>
-    <w:p>
-      <w:pPr>
-        <w:pStyle w:val="Heading3"/>
-      </w:pPr>
-      <w:bookmarkStart w:id="3" w:name="_Toc215742438"/>
-      <w:r>
-        <w:rPr>
-          <w:rStyle w:val="Strong"/>
+          <w:sz w:val="28"/>
+          <w:szCs w:val="28"/>
+        </w:rPr>
+      </w:pPr>
+      <w:r>
+        <w:rPr>
           <w:b/>
           <w:bCs/>
         </w:rPr>
-        <w:t>3. Model Architecture</w:t>
-      </w:r>
-      <w:bookmarkEnd w:id="3"/>
-    </w:p>
-    <w:p>
-      <w:pPr>
-        <w:pStyle w:val="BodyText"/>
-      </w:pPr>
-      <w:r>
-        <w:t>The model was deliberately kept compact after experimentation showed that deeper architectures did not yield meaningful improvements and, in some cases, harmed performance due to overfitting.</w:t>
-      </w:r>
-      <w:r>
-        <w:br/>
-        <w:t>The final structure includes:</w:t>
-      </w:r>
-    </w:p>
-    <w:p>
-      <w:pPr>
-        <w:pStyle w:val="BodyText"/>
-        <w:numPr>
-          <w:ilvl w:val="0"/>
-          <w:numId w:val="1"/>
-        </w:numPr>
-        <w:tabs>
-          <w:tab w:val="left" w:pos="709"/>
-        </w:tabs>
-      </w:pPr>
-      <w:r>
-        <w:t xml:space="preserve">Three convolutional layers with </w:t>
-      </w:r>
-      <w:proofErr w:type="spellStart"/>
-      <w:r>
-        <w:t>ReLU</w:t>
-      </w:r>
-      <w:proofErr w:type="spellEnd"/>
-      <w:r>
-        <w:t xml:space="preserve"> activation and max pooling.</w:t>
-      </w:r>
-    </w:p>
-    <w:p>
-      <w:pPr>
-        <w:pStyle w:val="BodyText"/>
-        <w:numPr>
-          <w:ilvl w:val="0"/>
-          <w:numId w:val="1"/>
-        </w:numPr>
-        <w:tabs>
-          <w:tab w:val="left" w:pos="709"/>
-        </w:tabs>
-      </w:pPr>
-      <w:r>
-        <w:t>A flatten layer to convert feature maps into a vector.</w:t>
-      </w:r>
-    </w:p>
-    <w:p>
-      <w:pPr>
-        <w:pStyle w:val="BodyText"/>
-        <w:numPr>
-          <w:ilvl w:val="0"/>
-          <w:numId w:val="1"/>
-        </w:numPr>
-        <w:tabs>
-          <w:tab w:val="left" w:pos="709"/>
-        </w:tabs>
-      </w:pPr>
-      <w:r>
-        <w:t xml:space="preserve">A dense classification head with </w:t>
-      </w:r>
-      <w:proofErr w:type="spellStart"/>
-      <w:r>
-        <w:t>softmax</w:t>
-      </w:r>
-      <w:proofErr w:type="spellEnd"/>
-      <w:r>
-        <w:t xml:space="preserve"> output.</w:t>
-      </w:r>
-    </w:p>
-    <w:p>
-      <w:pPr>
-        <w:pStyle w:val="BodyText"/>
-      </w:pPr>
-      <w:r>
-        <w:t xml:space="preserve">Adam was chosen as the </w:t>
-      </w:r>
-      <w:proofErr w:type="spellStart"/>
-      <w:r>
-        <w:t>optimiser</w:t>
-      </w:r>
-      <w:proofErr w:type="spellEnd"/>
-      <w:r>
-        <w:t xml:space="preserve"> because it consistently converges faster in image tasks and performed reliably during initial testing. Categorical cross-entropy was used as the loss function due to the multiclass classification setting. This architecture intentionally follows the principles taught in the lab while adapting them to a far more complex dataset.</w:t>
-      </w:r>
-    </w:p>
-    <w:p>
-      <w:pPr>
-        <w:pStyle w:val="Heading3"/>
-      </w:pPr>
-      <w:bookmarkStart w:id="4" w:name="_Toc215742439"/>
-      <w:r>
-        <w:rPr>
-          <w:rStyle w:val="Strong"/>
+        <w:br w:type="page"/>
+      </w:r>
+    </w:p>
+    <w:p>
+      <w:pPr>
+        <w:pStyle w:val="Heading1"/>
+        <w:rPr>
+          <w:rFonts w:ascii="Liberation Serif" w:hAnsi="Liberation Serif"/>
           <w:b/>
           <w:bCs/>
-        </w:rPr>
-        <w:t>4. Training and Evaluation</w:t>
-      </w:r>
-      <w:bookmarkEnd w:id="4"/>
-    </w:p>
-    <w:p>
-      <w:pPr>
-        <w:pStyle w:val="BodyText"/>
-      </w:pPr>
-      <w:r>
-        <w:t xml:space="preserve">Training curves showed training accuracy increasing steadily while validation accuracy increased more slowly and occasionally plateaued. This </w:t>
-      </w:r>
-      <w:proofErr w:type="spellStart"/>
-      <w:r>
-        <w:t>behaviour</w:t>
-      </w:r>
-      <w:proofErr w:type="spellEnd"/>
-      <w:r>
-        <w:t xml:space="preserve"> indicates mild overfitting but confirms that augmentation was doing its job by narrowing the gap between the two curves.</w:t>
-      </w:r>
-    </w:p>
-    <w:p>
-      <w:pPr>
-        <w:pStyle w:val="BodyText"/>
-      </w:pPr>
-      <w:r>
-        <w:t xml:space="preserve">Final validation accuracy was reasonable for a small custom CNN, though not competitive with modern transfer-learning models. The confusion matrix revealed consistent misclassifications between visually similar categories, especially </w:t>
-      </w:r>
-      <w:r>
-        <w:rPr>
-          <w:rStyle w:val="Emphasis"/>
-        </w:rPr>
-        <w:t>street</w:t>
-      </w:r>
-      <w:r>
-        <w:t xml:space="preserve"> vs </w:t>
-      </w:r>
-      <w:r>
-        <w:rPr>
-          <w:rStyle w:val="Emphasis"/>
-        </w:rPr>
-        <w:t>buildings</w:t>
-      </w:r>
-      <w:r>
-        <w:t>. This is expected given overlapping structural features such as walls, windows, and pavements.</w:t>
-      </w:r>
-    </w:p>
-    <w:p>
-      <w:pPr>
-        <w:pStyle w:val="BodyText"/>
-      </w:pPr>
-      <w:r>
-        <w:t>The results show that the model captures broad distinctions (e.g., sea vs forest) effectively but struggles with nuanced scene boundaries. This pattern matches findings in literature on shallow CNNs, which often fail to encode deeper semantic cues without significantly larger receptive fields.</w:t>
-      </w:r>
-    </w:p>
-    <w:p>
-      <w:pPr>
-        <w:pStyle w:val="Heading3"/>
-      </w:pPr>
-      <w:bookmarkStart w:id="5" w:name="_Toc215742440"/>
-      <w:r>
-        <w:rPr>
-          <w:rStyle w:val="Strong"/>
+          <w:color w:val="013451" w:themeColor="accent2" w:themeShade="80"/>
+          <w:sz w:val="28"/>
+          <w:szCs w:val="32"/>
+        </w:rPr>
+      </w:pPr>
+      <w:bookmarkStart w:id="2" w:name="_Toc215776584"/>
+      <w:r>
+        <w:rPr>
+          <w:rFonts w:ascii="Liberation Serif" w:hAnsi="Liberation Serif"/>
           <w:b/>
           <w:bCs/>
-        </w:rPr>
-        <w:t>5. Critical Analysis</w:t>
-      </w:r>
-      <w:bookmarkEnd w:id="5"/>
-    </w:p>
-    <w:p>
-      <w:pPr>
-        <w:pStyle w:val="BodyText"/>
-      </w:pPr>
-      <w:r>
-        <w:t>The main strength of this system is its simplicity and transparency. Every layer and hyperparameter choice can be justified and explained, making the network ideal for demonstration and learning.</w:t>
-      </w:r>
-      <w:r>
-        <w:br/>
-      </w:r>
-      <w:r>
+          <w:color w:val="013451" w:themeColor="accent2" w:themeShade="80"/>
+          <w:sz w:val="28"/>
+          <w:szCs w:val="32"/>
+        </w:rPr>
         <w:lastRenderedPageBreak/>
-        <w:t xml:space="preserve">Its primary limitation is capacity. A three-block CNN lacks the depth and feature diversity required to handle complex natural scenes. Using pretrained </w:t>
-      </w:r>
-      <w:proofErr w:type="gramStart"/>
-      <w:r>
-        <w:t>architectures</w:t>
-      </w:r>
-      <w:proofErr w:type="gramEnd"/>
-      <w:r>
-        <w:t xml:space="preserve"> such as </w:t>
-      </w:r>
-      <w:proofErr w:type="spellStart"/>
-      <w:r>
-        <w:t>MobileNet</w:t>
-      </w:r>
-      <w:proofErr w:type="spellEnd"/>
-      <w:r>
-        <w:t xml:space="preserve"> or </w:t>
-      </w:r>
-      <w:proofErr w:type="spellStart"/>
-      <w:r>
-        <w:t>ResNet</w:t>
-      </w:r>
-      <w:proofErr w:type="spellEnd"/>
-      <w:r>
-        <w:t xml:space="preserve"> would produce higher accuracy, but that would reduce interpretability and drift away from the coursework’s emphasis on building and understanding a custom model.</w:t>
-      </w:r>
-    </w:p>
-    <w:p>
-      <w:pPr>
-        <w:pStyle w:val="Heading3"/>
-      </w:pPr>
-      <w:bookmarkStart w:id="6" w:name="_Toc215742441"/>
-      <w:r>
-        <w:rPr>
-          <w:rStyle w:val="Strong"/>
+        <w:t>Justification</w:t>
+      </w:r>
+      <w:bookmarkEnd w:id="2"/>
+    </w:p>
+    <w:p>
+      <w:r>
+        <w:t>CIFAR-10 is a simple dataset containing 60,000 32×32 images across one-hot encoded classes. It’s lightweight and balanced, making it suitable for testing and developing beginner-friendly CNNs.</w:t>
+      </w:r>
+      <w:r>
+        <w:t>[1],[4]</w:t>
+      </w:r>
+    </w:p>
+    <w:p>
+      <w:r>
+        <w:t>In contrast, the Intel Image Classification dataset</w:t>
+      </w:r>
+      <w:r>
+        <w:t xml:space="preserve"> [2]</w:t>
+      </w:r>
+      <w:r>
+        <w:t xml:space="preserve"> used earlier in this research introduced a lot more complexity during both architecture design and training, especially since CNN training is more expensive than many other algorithms.</w:t>
+      </w:r>
+    </w:p>
+    <w:p/>
+    <w:p>
+      <w:r>
+        <w:t>The custom CNN developed for this coursework uses three convolutional blocks with gradually increasing filter sizes and batch normalization</w:t>
+      </w:r>
+      <w:r>
+        <w:t xml:space="preserve"> [3], [5]</w:t>
+      </w:r>
+      <w:r>
+        <w:t xml:space="preserve"> to stabilize and speed up training. GlobalAveragePooling is used to reduce parameters while </w:t>
+      </w:r>
+      <w:r>
+        <w:t>keeping</w:t>
+      </w:r>
+      <w:r>
+        <w:t xml:space="preserve"> enough spatial information for efficient learning.</w:t>
+      </w:r>
+    </w:p>
+    <w:p>
+      <w:pPr>
+        <w:pStyle w:val="Heading1"/>
+        <w:rPr>
+          <w:rFonts w:ascii="Liberation Serif" w:hAnsi="Liberation Serif"/>
           <w:b/>
           <w:bCs/>
-        </w:rPr>
-        <w:t>6. Conclusion</w:t>
+          <w:color w:val="013451" w:themeColor="accent2" w:themeShade="80"/>
+          <w:sz w:val="28"/>
+          <w:szCs w:val="32"/>
+        </w:rPr>
+      </w:pPr>
+      <w:bookmarkStart w:id="3" w:name="_Toc215776585"/>
+      <w:r>
+        <w:rPr>
+          <w:rFonts w:ascii="Liberation Serif" w:hAnsi="Liberation Serif"/>
+          <w:b/>
+          <w:bCs/>
+          <w:color w:val="013451" w:themeColor="accent2" w:themeShade="80"/>
+          <w:sz w:val="28"/>
+          <w:szCs w:val="32"/>
+        </w:rPr>
+        <w:t>Analysis. Critical Thinking</w:t>
+      </w:r>
+      <w:bookmarkEnd w:id="3"/>
+    </w:p>
+    <w:p>
+      <w:r>
+        <w:t xml:space="preserve">In the final training run, the model reached 68% validation accuracy with over 300,000 parameters. The accuracy is lower than expected, but the model can still be improved with careful tuning and longer training. As mentioned earlier, training takes time and patience because it’s computationally expensive. </w:t>
+      </w:r>
+    </w:p>
+    <w:p>
+      <w:r>
+        <w:t>Hardware also played a major role in this project. Windows machines are widely used today, but for machine-learning work, Linux systems tend to offer better tools, faster debugging, and quicker training. During this coursework, TensorFlow</w:t>
+      </w:r>
+      <w:r>
+        <w:t xml:space="preserve"> [6],[7]</w:t>
+      </w:r>
+      <w:r>
+        <w:t xml:space="preserve"> revealed that from version 2.10 onwards, Google stopped developing CUDA support for Windows, which forced me to train on CPU—far slower than GPU training.</w:t>
+      </w:r>
+      <w:r>
+        <w:t xml:space="preserve"> GPU training on windows still could be applied but it would cause far more complicated problem of versioning dependencies which would affect portability [11]</w:t>
+      </w:r>
+    </w:p>
+    <w:p>
+      <w:pPr>
+        <w:keepNext/>
+      </w:pPr>
+      <w:r>
+        <w:t xml:space="preserve">The learning rate stayed stable during the last run, as shown in the recording, but the validation metrics fluctuated heavily. </w:t>
+      </w:r>
+      <w:r>
+        <w:t>(Figure 1)</w:t>
+      </w:r>
+      <w:r>
+        <w:rPr>
+          <w:noProof/>
+        </w:rPr>
+        <w:drawing>
+          <wp:inline distT="0" distB="0" distL="0" distR="0" wp14:anchorId="30F8613D" wp14:editId="34A6F79D">
+            <wp:extent cx="6120130" cy="2324735"/>
+            <wp:effectExtent l="0" t="0" r="0" b="0"/>
+            <wp:docPr id="1107791021" name="Picture 1" descr="A graph of a graph with lines and numbers&#10;&#10;AI-generated content may be incorrect."/>
+            <wp:cNvGraphicFramePr>
+              <a:graphicFrameLocks xmlns:a="http://schemas.openxmlformats.org/drawingml/2006/main" noChangeAspect="1"/>
+            </wp:cNvGraphicFramePr>
+            <a:graphic xmlns:a="http://schemas.openxmlformats.org/drawingml/2006/main">
+              <a:graphicData uri="http://schemas.openxmlformats.org/drawingml/2006/picture">
+                <pic:pic xmlns:pic="http://schemas.openxmlformats.org/drawingml/2006/picture">
+                  <pic:nvPicPr>
+                    <pic:cNvPr id="1107791021" name="Picture 1" descr="A graph of a graph with lines and numbers&#10;&#10;AI-generated content may be incorrect."/>
+                    <pic:cNvPicPr>
+                      <a:picLocks noChangeAspect="1" noChangeArrowheads="1"/>
+                    </pic:cNvPicPr>
+                  </pic:nvPicPr>
+                  <pic:blipFill>
+                    <a:blip r:embed="rId8">
+                      <a:extLst>
+                        <a:ext uri="{28A0092B-C50C-407E-A947-70E740481C1C}">
+                          <a14:useLocalDpi xmlns:a14="http://schemas.microsoft.com/office/drawing/2010/main" val="0"/>
+                        </a:ext>
+                      </a:extLst>
+                    </a:blip>
+                    <a:srcRect/>
+                    <a:stretch>
+                      <a:fillRect/>
+                    </a:stretch>
+                  </pic:blipFill>
+                  <pic:spPr bwMode="auto">
+                    <a:xfrm>
+                      <a:off x="0" y="0"/>
+                      <a:ext cx="6120130" cy="2324735"/>
+                    </a:xfrm>
+                    <a:prstGeom prst="rect">
+                      <a:avLst/>
+                    </a:prstGeom>
+                    <a:noFill/>
+                    <a:ln>
+                      <a:noFill/>
+                    </a:ln>
+                  </pic:spPr>
+                </pic:pic>
+              </a:graphicData>
+            </a:graphic>
+          </wp:inline>
+        </w:drawing>
+      </w:r>
+    </w:p>
+    <w:p>
+      <w:pPr>
+        <w:pStyle w:val="Caption"/>
+        <w:rPr>
+          <w:sz w:val="14"/>
+          <w:szCs w:val="14"/>
+        </w:rPr>
+      </w:pPr>
+      <w:r>
+        <w:rPr>
+          <w:sz w:val="14"/>
+          <w:szCs w:val="14"/>
+        </w:rPr>
+        <w:t xml:space="preserve">Figure </w:t>
+      </w:r>
+      <w:r>
+        <w:rPr>
+          <w:sz w:val="14"/>
+          <w:szCs w:val="14"/>
+        </w:rPr>
+        <w:fldChar w:fldCharType="begin"/>
+      </w:r>
+      <w:r>
+        <w:rPr>
+          <w:sz w:val="14"/>
+          <w:szCs w:val="14"/>
+        </w:rPr>
+        <w:instrText xml:space="preserve"> SEQ Figure \* ARABIC </w:instrText>
+      </w:r>
+      <w:r>
+        <w:rPr>
+          <w:sz w:val="14"/>
+          <w:szCs w:val="14"/>
+        </w:rPr>
+        <w:fldChar w:fldCharType="separate"/>
+      </w:r>
+      <w:r>
+        <w:rPr>
+          <w:noProof/>
+          <w:sz w:val="14"/>
+          <w:szCs w:val="14"/>
+        </w:rPr>
+        <w:t>1</w:t>
+      </w:r>
+      <w:r>
+        <w:rPr>
+          <w:sz w:val="14"/>
+          <w:szCs w:val="14"/>
+        </w:rPr>
+        <w:fldChar w:fldCharType="end"/>
+      </w:r>
+      <w:r>
+        <w:rPr>
+          <w:sz w:val="14"/>
+          <w:szCs w:val="14"/>
+        </w:rPr>
+        <w:t>. Training Performance</w:t>
+      </w:r>
+    </w:p>
+    <w:p>
+      <w:r>
+        <w:t>I suspect this was caused by data augmentation, because augmentation constantly changes the images’ color and shape, forcing the model to adjust to new patterns each time.</w:t>
+      </w:r>
+      <w:r>
+        <w:t xml:space="preserve"> For future trainings augmentation parameters should be monitored and </w:t>
+      </w:r>
+      <w:r>
+        <w:t>possibly altered to smoothly alter images on the fly</w:t>
+      </w:r>
+    </w:p>
+    <w:p>
+      <w:pPr>
+        <w:pStyle w:val="Heading1"/>
+        <w:rPr>
+          <w:rFonts w:ascii="Liberation Serif" w:hAnsi="Liberation Serif"/>
+          <w:b/>
+          <w:bCs/>
+          <w:color w:val="013451" w:themeColor="accent2" w:themeShade="80"/>
+          <w:sz w:val="28"/>
+          <w:szCs w:val="24"/>
+        </w:rPr>
+      </w:pPr>
+      <w:bookmarkStart w:id="4" w:name="_Toc215776586"/>
+      <w:r>
+        <w:rPr>
+          <w:rFonts w:ascii="Liberation Serif" w:hAnsi="Liberation Serif"/>
+          <w:b/>
+          <w:bCs/>
+          <w:color w:val="013451" w:themeColor="accent2" w:themeShade="80"/>
+          <w:sz w:val="28"/>
+          <w:szCs w:val="24"/>
+        </w:rPr>
+        <w:t>Strengths and Limitations</w:t>
+      </w:r>
+      <w:bookmarkEnd w:id="4"/>
+    </w:p>
+    <w:p>
+      <w:r>
+        <w:t>The architecture is simple, yet it shows promising results that can be improved over time with more training, better hardware, and tuned hyperparameters. Because models like this are straightforward to build, anyone with some technical knowledge of machine learning can train their own CNNs for everyday use.</w:t>
+      </w:r>
+      <w:r>
+        <w:br/>
+      </w:r>
+      <w:r>
+        <w:lastRenderedPageBreak/>
+        <w:t xml:space="preserve">However, CNNs still struggle with classes that look very similar, like cats and dogs, which I observed during training. </w:t>
+      </w:r>
+      <w:r>
+        <w:t>(Figure 2)</w:t>
+      </w:r>
+      <w:r>
+        <w:t xml:space="preserve">. </w:t>
+      </w:r>
+    </w:p>
+    <w:p>
+      <w:r>
+        <w:t>This shows that while CNNs can classify images well, they still need careful training and enough variation in the data to tell very similar objects apart.</w:t>
+      </w:r>
+    </w:p>
+    <w:p>
+      <w:pPr>
+        <w:pStyle w:val="Heading1"/>
+        <w:rPr>
+          <w:rFonts w:ascii="Liberation Serif" w:hAnsi="Liberation Serif"/>
+          <w:b/>
+          <w:bCs/>
+          <w:color w:val="013451" w:themeColor="accent2" w:themeShade="80"/>
+          <w:sz w:val="28"/>
+          <w:szCs w:val="24"/>
+        </w:rPr>
+      </w:pPr>
+      <w:bookmarkStart w:id="5" w:name="_Toc215776587"/>
+      <w:r>
+        <w:rPr>
+          <w:noProof/>
+        </w:rPr>
+        <mc:AlternateContent>
+          <mc:Choice Requires="wps">
+            <w:drawing>
+              <wp:anchor distT="0" distB="0" distL="114300" distR="114300" simplePos="0" relativeHeight="251668480" behindDoc="0" locked="0" layoutInCell="1" allowOverlap="1" wp14:anchorId="0A029756" wp14:editId="74D0BDBF">
+                <wp:simplePos x="0" y="0"/>
+                <wp:positionH relativeFrom="column">
+                  <wp:posOffset>2465070</wp:posOffset>
+                </wp:positionH>
+                <wp:positionV relativeFrom="paragraph">
+                  <wp:posOffset>1864995</wp:posOffset>
+                </wp:positionV>
+                <wp:extent cx="2255520" cy="635"/>
+                <wp:effectExtent l="0" t="0" r="0" b="0"/>
+                <wp:wrapSquare wrapText="bothSides"/>
+                <wp:docPr id="152153668" name="Text Box 1"/>
+                <wp:cNvGraphicFramePr/>
+                <a:graphic xmlns:a="http://schemas.openxmlformats.org/drawingml/2006/main">
+                  <a:graphicData uri="http://schemas.microsoft.com/office/word/2010/wordprocessingShape">
+                    <wps:wsp>
+                      <wps:cNvSpPr txBox="1"/>
+                      <wps:spPr>
+                        <a:xfrm>
+                          <a:off x="0" y="0"/>
+                          <a:ext cx="2255520" cy="635"/>
+                        </a:xfrm>
+                        <a:prstGeom prst="rect">
+                          <a:avLst/>
+                        </a:prstGeom>
+                        <a:solidFill>
+                          <a:prstClr val="white"/>
+                        </a:solidFill>
+                        <a:ln>
+                          <a:noFill/>
+                        </a:ln>
+                      </wps:spPr>
+                      <wps:txbx>
+                        <w:txbxContent>
+                          <w:p>
+                            <w:pPr>
+                              <w:pStyle w:val="Caption"/>
+                              <w:rPr>
+                                <w:sz w:val="14"/>
+                                <w:szCs w:val="14"/>
+                              </w:rPr>
+                            </w:pPr>
+                            <w:r>
+                              <w:rPr>
+                                <w:sz w:val="14"/>
+                                <w:szCs w:val="14"/>
+                              </w:rPr>
+                              <w:t xml:space="preserve">Figure </w:t>
+                            </w:r>
+                            <w:r>
+                              <w:rPr>
+                                <w:sz w:val="14"/>
+                                <w:szCs w:val="14"/>
+                              </w:rPr>
+                              <w:fldChar w:fldCharType="begin"/>
+                            </w:r>
+                            <w:r>
+                              <w:rPr>
+                                <w:sz w:val="14"/>
+                                <w:szCs w:val="14"/>
+                              </w:rPr>
+                              <w:instrText xml:space="preserve"> SEQ Figure \* ARABIC </w:instrText>
+                            </w:r>
+                            <w:r>
+                              <w:rPr>
+                                <w:sz w:val="14"/>
+                                <w:szCs w:val="14"/>
+                              </w:rPr>
+                              <w:fldChar w:fldCharType="separate"/>
+                            </w:r>
+                            <w:r>
+                              <w:rPr>
+                                <w:noProof/>
+                                <w:sz w:val="14"/>
+                                <w:szCs w:val="14"/>
+                              </w:rPr>
+                              <w:t>2</w:t>
+                            </w:r>
+                            <w:r>
+                              <w:rPr>
+                                <w:sz w:val="14"/>
+                                <w:szCs w:val="14"/>
+                              </w:rPr>
+                              <w:fldChar w:fldCharType="end"/>
+                            </w:r>
+                            <w:r>
+                              <w:rPr>
+                                <w:sz w:val="14"/>
+                                <w:szCs w:val="14"/>
+                              </w:rPr>
+                              <w:t>. Confusion Matrix of Validation Data</w:t>
+                            </w:r>
+                            <w:r>
+                              <w:rPr>
+                                <w:sz w:val="14"/>
+                                <w:szCs w:val="14"/>
+                              </w:rPr>
+                              <w:t xml:space="preserve"> [9]</w:t>
+                            </w:r>
+                          </w:p>
+                        </w:txbxContent>
+                      </wps:txbx>
+                      <wps:bodyPr rot="0" spcFirstLastPara="0" vertOverflow="overflow" horzOverflow="overflow" vert="horz" wrap="square" lIns="0" tIns="0" rIns="0" bIns="0" numCol="1" spcCol="0" rtlCol="0" fromWordArt="0" anchor="t" anchorCtr="0" forceAA="0" compatLnSpc="1">
+                        <a:prstTxWarp prst="textNoShape">
+                          <a:avLst/>
+                        </a:prstTxWarp>
+                        <a:spAutoFit/>
+                      </wps:bodyPr>
+                    </wps:wsp>
+                  </a:graphicData>
+                </a:graphic>
+              </wp:anchor>
+            </w:drawing>
+          </mc:Choice>
+          <mc:Fallback>
+            <w:pict>
+              <v:shape w14:anchorId="0A029756" id="_x0000_s1028" type="#_x0000_t202" style="position:absolute;margin-left:194.1pt;margin-top:146.85pt;width:177.6pt;height:.05pt;z-index:251668480;visibility:visible;mso-wrap-style:square;mso-wrap-distance-left:9pt;mso-wrap-distance-top:0;mso-wrap-distance-right:9pt;mso-wrap-distance-bottom:0;mso-position-horizontal:absolute;mso-position-horizontal-relative:text;mso-position-vertical:absolute;mso-position-vertical-relative:text;v-text-anchor:top" o:gfxdata="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" stroked="f">
+                <v:textbox style="mso-fit-shape-to-text:t" inset="0,0,0,0">
+                  <w:txbxContent>
+                    <w:p>
+                      <w:pPr>
+                        <w:pStyle w:val="Caption"/>
+                        <w:rPr>
+                          <w:sz w:val="14"/>
+                          <w:szCs w:val="14"/>
+                        </w:rPr>
+                      </w:pPr>
+                      <w:r>
+                        <w:rPr>
+                          <w:sz w:val="14"/>
+                          <w:szCs w:val="14"/>
+                        </w:rPr>
+                        <w:t xml:space="preserve">Figure </w:t>
+                      </w:r>
+                      <w:r>
+                        <w:rPr>
+                          <w:sz w:val="14"/>
+                          <w:szCs w:val="14"/>
+                        </w:rPr>
+                        <w:fldChar w:fldCharType="begin"/>
+                      </w:r>
+                      <w:r>
+                        <w:rPr>
+                          <w:sz w:val="14"/>
+                          <w:szCs w:val="14"/>
+                        </w:rPr>
+                        <w:instrText xml:space="preserve"> SEQ Figure \* ARABIC </w:instrText>
+                      </w:r>
+                      <w:r>
+                        <w:rPr>
+                          <w:sz w:val="14"/>
+                          <w:szCs w:val="14"/>
+                        </w:rPr>
+                        <w:fldChar w:fldCharType="separate"/>
+                      </w:r>
+                      <w:r>
+                        <w:rPr>
+                          <w:noProof/>
+                          <w:sz w:val="14"/>
+                          <w:szCs w:val="14"/>
+                        </w:rPr>
+                        <w:t>2</w:t>
+                      </w:r>
+                      <w:r>
+                        <w:rPr>
+                          <w:sz w:val="14"/>
+                          <w:szCs w:val="14"/>
+                        </w:rPr>
+                        <w:fldChar w:fldCharType="end"/>
+                      </w:r>
+                      <w:r>
+                        <w:rPr>
+                          <w:sz w:val="14"/>
+                          <w:szCs w:val="14"/>
+                        </w:rPr>
+                        <w:t>. Confusion Matrix of Validation Data</w:t>
+                      </w:r>
+                      <w:r>
+                        <w:rPr>
+                          <w:sz w:val="14"/>
+                          <w:szCs w:val="14"/>
+                        </w:rPr>
+                        <w:t xml:space="preserve"> [9]</w:t>
+                      </w:r>
+                    </w:p>
+                  </w:txbxContent>
+                </v:textbox>
+                <w10:wrap type="square"/>
+              </v:shape>
+            </w:pict>
+          </mc:Fallback>
+        </mc:AlternateContent>
+      </w:r>
+      <w:r>
+        <w:rPr>
+          <w:noProof/>
+        </w:rPr>
+        <mc:AlternateContent>
+          <mc:Choice Requires="wpg">
+            <w:drawing>
+              <wp:inline distT="0" distB="0" distL="0" distR="0" wp14:anchorId="75F311FF" wp14:editId="7E7AE199">
+                <wp:extent cx="2255520" cy="2376805"/>
+                <wp:effectExtent l="0" t="0" r="0" b="4445"/>
+                <wp:docPr id="1518364487" name="Group 4"/>
+                <wp:cNvGraphicFramePr/>
+                <a:graphic xmlns:a="http://schemas.openxmlformats.org/drawingml/2006/main">
+                  <a:graphicData uri="http://schemas.microsoft.com/office/word/2010/wordprocessingGroup">
+                    <wpg:wgp>
+                      <wpg:cNvGrpSpPr/>
+                      <wpg:grpSpPr>
+                        <a:xfrm>
+                          <a:off x="0" y="0"/>
+                          <a:ext cx="2255520" cy="2376805"/>
+                          <a:chOff x="0" y="0"/>
+                          <a:chExt cx="2255520" cy="2376805"/>
+                        </a:xfrm>
+                      </wpg:grpSpPr>
+                      <pic:pic xmlns:pic="http://schemas.openxmlformats.org/drawingml/2006/picture">
+                        <pic:nvPicPr>
+                          <pic:cNvPr id="1683597975" name="Picture 2" descr="A blue squares with white text&#10;&#10;AI-generated content may be incorrect."/>
+                          <pic:cNvPicPr>
+                            <a:picLocks noChangeAspect="1"/>
+                          </pic:cNvPicPr>
+                        </pic:nvPicPr>
+                        <pic:blipFill>
+                          <a:blip r:embed="rId9">
+                            <a:extLst>
+                              <a:ext uri="{28A0092B-C50C-407E-A947-70E740481C1C}">
+                                <a14:useLocalDpi xmlns:a14="http://schemas.microsoft.com/office/drawing/2010/main" val="0"/>
+                              </a:ext>
+                            </a:extLst>
+                          </a:blip>
+                          <a:srcRect/>
+                          <a:stretch>
+                            <a:fillRect/>
+                          </a:stretch>
+                        </pic:blipFill>
+                        <pic:spPr bwMode="auto">
+                          <a:xfrm>
+                            <a:off x="0" y="0"/>
+                            <a:ext cx="2255520" cy="2376805"/>
+                          </a:xfrm>
+                          <a:prstGeom prst="rect">
+                            <a:avLst/>
+                          </a:prstGeom>
+                          <a:noFill/>
+                          <a:ln>
+                            <a:noFill/>
+                          </a:ln>
+                        </pic:spPr>
+                      </pic:pic>
+                      <wps:wsp>
+                        <wps:cNvPr id="1785099248" name="Rectangle 3"/>
+                        <wps:cNvSpPr/>
+                        <wps:spPr>
+                          <a:xfrm>
+                            <a:off x="712470" y="468630"/>
+                            <a:ext cx="815340" cy="464820"/>
+                          </a:xfrm>
+                          <a:prstGeom prst="rect">
+                            <a:avLst/>
+                          </a:prstGeom>
+                          <a:noFill/>
+                          <a:ln w="57150">
+                            <a:solidFill>
+                              <a:schemeClr val="accent6"/>
+                            </a:solidFill>
+                          </a:ln>
+                        </wps:spPr>
+                        <wps:style>
+                          <a:lnRef idx="2">
+                            <a:schemeClr val="accent1">
+                              <a:shade val="15000"/>
+                            </a:schemeClr>
+                          </a:lnRef>
+                          <a:fillRef idx="1">
+                            <a:schemeClr val="accent1"/>
+                          </a:fillRef>
+                          <a:effectRef idx="0">
+                            <a:schemeClr val="accent1"/>
+                          </a:effectRef>
+                          <a:fontRef idx="minor">
+                            <a:schemeClr val="lt1"/>
+                          </a:fontRef>
+                        </wps:style>
+                        <wps:bodyPr rot="0" spcFirstLastPara="0" vertOverflow="overflow" horzOverflow="overflow" vert="horz" wrap="square" lIns="91440" tIns="45720" rIns="91440" bIns="45720" numCol="1" spcCol="0" rtlCol="0" fromWordArt="0" anchor="ctr" anchorCtr="0" forceAA="0" compatLnSpc="1">
+                          <a:prstTxWarp prst="textNoShape">
+                            <a:avLst/>
+                          </a:prstTxWarp>
+                          <a:noAutofit/>
+                        </wps:bodyPr>
+                      </wps:wsp>
+                    </wpg:wgp>
+                  </a:graphicData>
+                </a:graphic>
+              </wp:inline>
+            </w:drawing>
+          </mc:Choice>
+          <mc:Fallback>
+            <w:pict>
+              <v:group w14:anchorId="6DB3FBF2" id="Group 4" o:spid="_x0000_s1026" style="width:177.6pt;height:187.15pt;mso-position-horizontal-relative:char;mso-position-vertical-relative:line" coordsize="22555,23768" o:gfxdata="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">
+                <v:shapetype id="_x0000_t75" coordsize="21600,21600" o:spt="75" o:preferrelative="t" path="m@4@5l@4@11@9@11@9@5xe" filled="f" stroked="f">
+                  <v:stroke joinstyle="miter"/>
+                  <v:formulas>
+                    <v:f eqn="if lineDrawn pixelLineWidth 0"/>
+                    <v:f eqn="sum @0 1 0"/>
+                    <v:f eqn="sum 0 0 @1"/>
+                    <v:f eqn="prod @2 1 2"/>
+                    <v:f eqn="prod @3 21600 pixelWidth"/>
+                    <v:f eqn="prod @3 21600 pixelHeight"/>
+                    <v:f eqn="sum @0 0 1"/>
+                    <v:f eqn="prod @6 1 2"/>
+                    <v:f eqn="prod @7 21600 pixelWidth"/>
+                    <v:f eqn="sum @8 21600 0"/>
+                    <v:f eqn="prod @7 21600 pixelHeight"/>
+                    <v:f eqn="sum @10 21600 0"/>
+                  </v:formulas>
+                  <v:path o:extrusionok="f" gradientshapeok="t" o:connecttype="rect"/>
+                  <o:lock v:ext="edit" aspectratio="t"/>
+                </v:shapetype>
+                <v:shape id="Picture 2" o:spid="_x0000_s1027" type="#_x0000_t75" alt="A blue squares with white text&#10;&#10;AI-generated content may be incorrect." style="position:absolute;width:22555;height:23768;visibility:visible;mso-wrap-style:square" o:gfxdata="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">
+                  <v:imagedata r:id="rId10" o:title="A blue squares with white text&#10;&#10;AI-generated content may be incorrect"/>
+                </v:shape>
+                <v:rect id="Rectangle 3" o:spid="_x0000_s1028" style="position:absolute;left:7124;top:4686;width:8154;height:4648;visibility:visible;mso-wrap-style:square;v-text-anchor:middle" o:gfxdata="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" filled="f" strokecolor="#c9211e [3209]" strokeweight="4.5pt"/>
+                <w10:anchorlock/>
+              </v:group>
+            </w:pict>
+          </mc:Fallback>
+        </mc:AlternateContent>
+      </w:r>
+    </w:p>
+    <w:p>
+      <w:pPr>
+        <w:pStyle w:val="Heading1"/>
+        <w:rPr>
+          <w:rFonts w:ascii="Liberation Serif" w:hAnsi="Liberation Serif"/>
+          <w:b/>
+          <w:bCs/>
+          <w:color w:val="013451" w:themeColor="accent2" w:themeShade="80"/>
+          <w:sz w:val="28"/>
+          <w:szCs w:val="24"/>
+        </w:rPr>
+      </w:pPr>
+      <w:r>
+        <w:rPr>
+          <w:rFonts w:ascii="Liberation Serif" w:hAnsi="Liberation Serif"/>
+          <w:b/>
+          <w:bCs/>
+          <w:color w:val="013451" w:themeColor="accent2" w:themeShade="80"/>
+          <w:sz w:val="28"/>
+          <w:szCs w:val="24"/>
+        </w:rPr>
+        <w:t>Conclusion</w:t>
+      </w:r>
+      <w:bookmarkEnd w:id="5"/>
+    </w:p>
+    <w:p>
+      <w:r>
+        <w:t xml:space="preserve">Messy </w:t>
+      </w:r>
+      <w:r>
+        <w:t>or uneven datasets can significantly affect training, testing, and real-world performance. At the same time, the hardware used for training is equally important, as it directly impacts the speed of training and the efficiency of prototyping models.</w:t>
+      </w:r>
+      <w:r>
+        <w:t xml:space="preserve"> For this model we trained in this coursework, 68% accuracy is acceptable to use, however future tuning should be considered to achieve better results.</w:t>
+      </w:r>
+    </w:p>
+    <w:p>
+      <w:pPr>
+        <w:rPr>
+          <w:sz w:val="22"/>
+          <w:szCs w:val="22"/>
+        </w:rPr>
+      </w:pPr>
+    </w:p>
+    <w:p>
+      <w:pPr>
+        <w:rPr>
+          <w:sz w:val="22"/>
+          <w:szCs w:val="22"/>
+        </w:rPr>
+      </w:pPr>
+    </w:p>
+    <w:p>
+      <w:pPr>
+        <w:rPr>
+          <w:sz w:val="22"/>
+          <w:szCs w:val="22"/>
+        </w:rPr>
+      </w:pPr>
+    </w:p>
+    <w:p>
+      <w:pPr>
+        <w:rPr>
+          <w:sz w:val="22"/>
+          <w:szCs w:val="22"/>
+        </w:rPr>
+      </w:pPr>
+    </w:p>
+    <w:p>
+      <w:pPr>
+        <w:rPr>
+          <w:sz w:val="22"/>
+          <w:szCs w:val="22"/>
+        </w:rPr>
+      </w:pPr>
+    </w:p>
+    <w:p>
+      <w:pPr>
+        <w:rPr>
+          <w:sz w:val="22"/>
+          <w:szCs w:val="22"/>
+        </w:rPr>
+      </w:pPr>
+    </w:p>
+    <w:p>
+      <w:pPr>
+        <w:rPr>
+          <w:sz w:val="22"/>
+          <w:szCs w:val="22"/>
+        </w:rPr>
+      </w:pPr>
+    </w:p>
+    <w:p>
+      <w:pPr>
+        <w:rPr>
+          <w:sz w:val="22"/>
+          <w:szCs w:val="22"/>
+        </w:rPr>
+      </w:pPr>
+    </w:p>
+    <w:p>
+      <w:pPr>
+        <w:rPr>
+          <w:sz w:val="22"/>
+          <w:szCs w:val="22"/>
+        </w:rPr>
+      </w:pPr>
+    </w:p>
+    <w:p>
+      <w:pPr>
+        <w:rPr>
+          <w:sz w:val="22"/>
+          <w:szCs w:val="22"/>
+        </w:rPr>
+      </w:pPr>
+    </w:p>
+    <w:p>
+      <w:pPr>
+        <w:rPr>
+          <w:sz w:val="22"/>
+          <w:szCs w:val="22"/>
+        </w:rPr>
+      </w:pPr>
+    </w:p>
+    <w:p>
+      <w:pPr>
+        <w:rPr>
+          <w:sz w:val="22"/>
+          <w:szCs w:val="22"/>
+        </w:rPr>
+      </w:pPr>
+    </w:p>
+    <w:p>
+      <w:pPr>
+        <w:rPr>
+          <w:sz w:val="22"/>
+          <w:szCs w:val="22"/>
+        </w:rPr>
+      </w:pPr>
+    </w:p>
+    <w:p>
+      <w:pPr>
+        <w:rPr>
+          <w:sz w:val="22"/>
+          <w:szCs w:val="22"/>
+        </w:rPr>
+      </w:pPr>
+    </w:p>
+    <w:p>
+      <w:pPr>
+        <w:rPr>
+          <w:sz w:val="22"/>
+          <w:szCs w:val="22"/>
+        </w:rPr>
+      </w:pPr>
+    </w:p>
+    <w:p>
+      <w:pPr>
+        <w:rPr>
+          <w:sz w:val="22"/>
+          <w:szCs w:val="22"/>
+        </w:rPr>
+      </w:pPr>
+    </w:p>
+    <w:p>
+      <w:pPr>
+        <w:rPr>
+          <w:sz w:val="22"/>
+          <w:szCs w:val="22"/>
+        </w:rPr>
+      </w:pPr>
+    </w:p>
+    <w:p>
+      <w:pPr>
+        <w:rPr>
+          <w:sz w:val="22"/>
+          <w:szCs w:val="22"/>
+        </w:rPr>
+      </w:pPr>
+    </w:p>
+    <w:p>
+      <w:pPr>
+        <w:rPr>
+          <w:sz w:val="22"/>
+          <w:szCs w:val="22"/>
+        </w:rPr>
+      </w:pPr>
+    </w:p>
+    <w:p>
+      <w:pPr>
+        <w:rPr>
+          <w:sz w:val="22"/>
+          <w:szCs w:val="22"/>
+        </w:rPr>
+      </w:pPr>
+    </w:p>
+    <w:p>
+      <w:pPr>
+        <w:rPr>
+          <w:sz w:val="22"/>
+          <w:szCs w:val="22"/>
+        </w:rPr>
+      </w:pPr>
+    </w:p>
+    <w:p>
+      <w:pPr>
+        <w:rPr>
+          <w:sz w:val="22"/>
+          <w:szCs w:val="22"/>
+        </w:rPr>
+      </w:pPr>
+    </w:p>
+    <w:p>
+      <w:pPr>
+        <w:rPr>
+          <w:sz w:val="22"/>
+          <w:szCs w:val="22"/>
+        </w:rPr>
+      </w:pPr>
+    </w:p>
+    <w:p>
+      <w:pPr>
+        <w:rPr>
+          <w:sz w:val="22"/>
+          <w:szCs w:val="22"/>
+        </w:rPr>
+      </w:pPr>
+    </w:p>
+    <w:p>
+      <w:pPr>
+        <w:rPr>
+          <w:sz w:val="22"/>
+          <w:szCs w:val="22"/>
+        </w:rPr>
+      </w:pPr>
+    </w:p>
+    <w:p>
+      <w:pPr>
+        <w:rPr>
+          <w:sz w:val="22"/>
+          <w:szCs w:val="22"/>
+        </w:rPr>
+      </w:pPr>
+    </w:p>
+    <w:p>
+      <w:pPr>
+        <w:rPr>
+          <w:sz w:val="22"/>
+          <w:szCs w:val="22"/>
+        </w:rPr>
+      </w:pPr>
+    </w:p>
+    <w:p>
+      <w:pPr>
+        <w:pStyle w:val="Heading1"/>
+        <w:rPr>
+          <w:rFonts w:ascii="Liberation Sans" w:hAnsi="Liberation Sans"/>
+          <w:b/>
+          <w:bCs/>
+          <w:color w:val="013451" w:themeColor="accent2" w:themeShade="80"/>
+          <w:sz w:val="28"/>
+          <w:szCs w:val="24"/>
+        </w:rPr>
+      </w:pPr>
+      <w:bookmarkStart w:id="6" w:name="_Toc215776588"/>
+      <w:r>
+        <w:rPr>
+          <w:rFonts w:ascii="Liberation Sans" w:hAnsi="Liberation Sans"/>
+          <w:b/>
+          <w:bCs/>
+          <w:color w:val="013451" w:themeColor="accent2" w:themeShade="80"/>
+          <w:sz w:val="28"/>
+          <w:szCs w:val="24"/>
+        </w:rPr>
+        <w:lastRenderedPageBreak/>
+        <w:t>References</w:t>
       </w:r>
       <w:bookmarkEnd w:id="6"/>
     </w:p>
     <w:p>
       <w:pPr>
-        <w:pStyle w:val="BodyText"/>
-      </w:pPr>
-      <w:r>
-        <w:t xml:space="preserve">The project demonstrates a full pipeline for image classification: dataset handling, CNN design, training, and critical evaluation. Despite architectural limitations, the model achieves solid performance and highlights the trade-off between complexity, interpretability, and </w:t>
+        <w:rPr>
+          <w:sz w:val="22"/>
+          <w:szCs w:val="22"/>
+        </w:rPr>
+      </w:pPr>
+      <w:r>
+        <w:rPr>
+          <w:sz w:val="22"/>
+          <w:szCs w:val="22"/>
+        </w:rPr>
+        <w:t>[</w:t>
+      </w:r>
+      <w:r>
+        <w:rPr>
+          <w:sz w:val="22"/>
+          <w:szCs w:val="22"/>
+        </w:rPr>
+        <w:t>1]</w:t>
+      </w:r>
+      <w:r>
+        <w:rPr>
+          <w:sz w:val="22"/>
+          <w:szCs w:val="22"/>
+        </w:rPr>
+        <w:tab/>
+        <w:t>F. Sayah, “CIFAR-10 images classification using CNNs-88%,” Kaggle, 2022. [Online]. Available: https://www.kaggle.com/code/faressayah/cifar-10-images-classification-using-cnns-88</w:t>
+      </w:r>
+    </w:p>
+    <w:p>
+      <w:pPr>
+        <w:rPr>
+          <w:sz w:val="22"/>
+          <w:szCs w:val="22"/>
+        </w:rPr>
+      </w:pPr>
+      <w:r>
+        <w:rPr>
+          <w:sz w:val="22"/>
+          <w:szCs w:val="22"/>
+        </w:rPr>
+        <w:t>[2]</w:t>
+      </w:r>
+      <w:r>
+        <w:rPr>
+          <w:sz w:val="22"/>
+          <w:szCs w:val="22"/>
+        </w:rPr>
+        <w:tab/>
+        <w:t>P. K. Bharti, “Intel Image Classification,” Kaggle, 2019. [Online]. Available: https://www.kaggle.com/datasets/puneet6060/intel-image-classification</w:t>
+      </w:r>
+    </w:p>
+    <w:p>
+      <w:pPr>
+        <w:rPr>
+          <w:sz w:val="22"/>
+          <w:szCs w:val="22"/>
+        </w:rPr>
+      </w:pPr>
+      <w:r>
+        <w:rPr>
+          <w:sz w:val="22"/>
+          <w:szCs w:val="22"/>
+        </w:rPr>
+        <w:t>[3]</w:t>
+      </w:r>
+      <w:r>
+        <w:rPr>
+          <w:sz w:val="22"/>
+          <w:szCs w:val="22"/>
+        </w:rPr>
+        <w:tab/>
+        <w:t>A. Ghosh, “Batch Norm Explained Visually — How it works and why neural networks need it,” Towards Data Science, Sep. 20, 2021. [Online]. Available: https://towardsdatascience.com/batch-norm-explained-visually-how-it-works-and-why-neural-networks-need-it-b18919692739/</w:t>
+      </w:r>
+    </w:p>
+    <w:p>
+      <w:pPr>
+        <w:rPr>
+          <w:sz w:val="22"/>
+          <w:szCs w:val="22"/>
+        </w:rPr>
+      </w:pPr>
+      <w:r>
+        <w:rPr>
+          <w:sz w:val="22"/>
+          <w:szCs w:val="22"/>
+        </w:rPr>
+        <w:t>[4]</w:t>
+      </w:r>
+      <w:r>
+        <w:rPr>
+          <w:sz w:val="22"/>
+          <w:szCs w:val="22"/>
+        </w:rPr>
+        <w:tab/>
+        <w:t xml:space="preserve">A. </w:t>
       </w:r>
       <w:proofErr w:type="spellStart"/>
       <w:r>
-        <w:t>generalisation</w:t>
+        <w:rPr>
+          <w:sz w:val="22"/>
+          <w:szCs w:val="22"/>
+        </w:rPr>
+        <w:t>Querretamontoro</w:t>
       </w:r>
       <w:proofErr w:type="spellEnd"/>
       <w:r>
-        <w:t>. These findings reinforce the importance of balanced model design—especially in real-world applications where data is unpredictable and computational resources are limited.</w:t>
-      </w:r>
-    </w:p>
-    <w:p/>
+        <w:rPr>
+          <w:sz w:val="22"/>
+          <w:szCs w:val="22"/>
+        </w:rPr>
+        <w:t>, “The best CNN for CIFAR10 from scratch: 93% accuracy,” Medium, Mar. 8, 2024. [Online]. Available: https://medium.com/@anderaquerretamontoro/the-best-cnn-for-cifar10-from-scratch-93-accuracy-bde35e17fca6</w:t>
+      </w:r>
+    </w:p>
+    <w:p>
+      <w:pPr>
+        <w:rPr>
+          <w:sz w:val="22"/>
+          <w:szCs w:val="22"/>
+        </w:rPr>
+      </w:pPr>
+      <w:r>
+        <w:rPr>
+          <w:sz w:val="22"/>
+          <w:szCs w:val="22"/>
+        </w:rPr>
+        <w:t>[5]</w:t>
+      </w:r>
+      <w:r>
+        <w:rPr>
+          <w:sz w:val="22"/>
+          <w:szCs w:val="22"/>
+        </w:rPr>
+        <w:tab/>
+        <w:t xml:space="preserve">S. Ioffe and C. Szegedy, “Batch normalization: Accelerating deep network training by reducing internal covariate shift,” </w:t>
+      </w:r>
+      <w:proofErr w:type="spellStart"/>
+      <w:r>
+        <w:rPr>
+          <w:sz w:val="22"/>
+          <w:szCs w:val="22"/>
+        </w:rPr>
+        <w:t>arXiv</w:t>
+      </w:r>
+      <w:proofErr w:type="spellEnd"/>
+      <w:r>
+        <w:rPr>
+          <w:sz w:val="22"/>
+          <w:szCs w:val="22"/>
+        </w:rPr>
+        <w:t>, Mar. 2, 2015. [Online]. Available: https://arxiv.org/abs/1502.03167</w:t>
+      </w:r>
+    </w:p>
+    <w:p>
+      <w:pPr>
+        <w:rPr>
+          <w:sz w:val="22"/>
+          <w:szCs w:val="22"/>
+        </w:rPr>
+      </w:pPr>
+      <w:r>
+        <w:rPr>
+          <w:sz w:val="22"/>
+          <w:szCs w:val="22"/>
+        </w:rPr>
+        <w:t>[6]</w:t>
+      </w:r>
+      <w:r>
+        <w:rPr>
+          <w:sz w:val="22"/>
+          <w:szCs w:val="22"/>
+        </w:rPr>
+        <w:tab/>
+        <w:t>“Convolutional Neural Network (CNN),” TensorFlow. [Online]. Available: https://www.tensorflow.org/tutorials/images/cnn (accessed Dec. 5, 2025).</w:t>
+      </w:r>
+    </w:p>
+    <w:p>
+      <w:pPr>
+        <w:rPr>
+          <w:sz w:val="22"/>
+          <w:szCs w:val="22"/>
+        </w:rPr>
+      </w:pPr>
+      <w:r>
+        <w:rPr>
+          <w:sz w:val="22"/>
+          <w:szCs w:val="22"/>
+        </w:rPr>
+        <w:t>[7]</w:t>
+      </w:r>
+      <w:r>
+        <w:rPr>
+          <w:sz w:val="22"/>
+          <w:szCs w:val="22"/>
+        </w:rPr>
+        <w:tab/>
+        <w:t xml:space="preserve">“Image data loading,” </w:t>
+      </w:r>
+      <w:proofErr w:type="spellStart"/>
+      <w:r>
+        <w:rPr>
+          <w:sz w:val="22"/>
+          <w:szCs w:val="22"/>
+        </w:rPr>
+        <w:t>Keras</w:t>
+      </w:r>
+      <w:proofErr w:type="spellEnd"/>
+      <w:r>
+        <w:rPr>
+          <w:sz w:val="22"/>
+          <w:szCs w:val="22"/>
+        </w:rPr>
+        <w:t>. [Online]. Available: https://keras.io/api/data_loading/image/ (accessed Dec. 5, 2025).</w:t>
+      </w:r>
+    </w:p>
+    <w:p>
+      <w:pPr>
+        <w:rPr>
+          <w:sz w:val="22"/>
+          <w:szCs w:val="22"/>
+        </w:rPr>
+      </w:pPr>
+      <w:r>
+        <w:rPr>
+          <w:sz w:val="22"/>
+          <w:szCs w:val="22"/>
+        </w:rPr>
+        <w:t>[8]</w:t>
+      </w:r>
+      <w:r>
+        <w:rPr>
+          <w:sz w:val="22"/>
+          <w:szCs w:val="22"/>
+        </w:rPr>
+        <w:tab/>
+        <w:t xml:space="preserve">“Adam optimizer,” </w:t>
+      </w:r>
+      <w:proofErr w:type="spellStart"/>
+      <w:r>
+        <w:rPr>
+          <w:sz w:val="22"/>
+          <w:szCs w:val="22"/>
+        </w:rPr>
+        <w:t>Keras</w:t>
+      </w:r>
+      <w:proofErr w:type="spellEnd"/>
+      <w:r>
+        <w:rPr>
+          <w:sz w:val="22"/>
+          <w:szCs w:val="22"/>
+        </w:rPr>
+        <w:t>. [Online]. Available: https://keras.io/api/optimizers/adam/ (accessed Dec. 5, 2025).</w:t>
+      </w:r>
+    </w:p>
+    <w:p>
+      <w:pPr>
+        <w:rPr>
+          <w:sz w:val="22"/>
+          <w:szCs w:val="22"/>
+        </w:rPr>
+      </w:pPr>
+      <w:r>
+        <w:rPr>
+          <w:sz w:val="22"/>
+          <w:szCs w:val="22"/>
+        </w:rPr>
+        <w:t>[9]</w:t>
+      </w:r>
+      <w:r>
+        <w:rPr>
+          <w:sz w:val="22"/>
+          <w:szCs w:val="22"/>
+        </w:rPr>
+        <w:tab/>
+        <w:t xml:space="preserve">“Confusion matrix in machine learning,” </w:t>
+      </w:r>
+      <w:proofErr w:type="spellStart"/>
+      <w:r>
+        <w:rPr>
+          <w:sz w:val="22"/>
+          <w:szCs w:val="22"/>
+        </w:rPr>
+        <w:t>GeeksforGeeks</w:t>
+      </w:r>
+      <w:proofErr w:type="spellEnd"/>
+      <w:r>
+        <w:rPr>
+          <w:sz w:val="22"/>
+          <w:szCs w:val="22"/>
+        </w:rPr>
+        <w:t>, Apr. 17, 2024. [Online]. Available: https://www.geeksforgeeks.org/machine-learning/confusion-matrix-machine-learning/</w:t>
+      </w:r>
+    </w:p>
+    <w:p>
+      <w:pPr>
+        <w:rPr>
+          <w:sz w:val="22"/>
+          <w:szCs w:val="22"/>
+        </w:rPr>
+      </w:pPr>
+      <w:r>
+        <w:rPr>
+          <w:sz w:val="22"/>
+          <w:szCs w:val="22"/>
+        </w:rPr>
+        <w:t>[10]</w:t>
+      </w:r>
+      <w:r>
+        <w:rPr>
+          <w:sz w:val="22"/>
+          <w:szCs w:val="22"/>
+        </w:rPr>
+        <w:tab/>
+        <w:t>R. Holbrook, “Dropout and batch normalization,” Kaggle. [Online]. Available: https://www.kaggle.com/code/ryanholbrook/dropout-and-batch-normalization (accessed Dec. 5, 2025).</w:t>
+      </w:r>
+    </w:p>
+    <w:p>
+      <w:pPr>
+        <w:rPr>
+          <w:sz w:val="22"/>
+          <w:szCs w:val="22"/>
+        </w:rPr>
+      </w:pPr>
+      <w:r>
+        <w:rPr>
+          <w:sz w:val="22"/>
+          <w:szCs w:val="22"/>
+        </w:rPr>
+        <w:t>[11]</w:t>
+      </w:r>
+      <w:r>
+        <w:rPr>
+          <w:sz w:val="22"/>
+          <w:szCs w:val="22"/>
+        </w:rPr>
+        <w:tab/>
+        <w:t xml:space="preserve">“How to setup TensorFlow/GPU on </w:t>
+      </w:r>
+      <w:proofErr w:type="gramStart"/>
+      <w:r>
+        <w:rPr>
+          <w:sz w:val="22"/>
+          <w:szCs w:val="22"/>
+        </w:rPr>
+        <w:t>Windows?,</w:t>
+      </w:r>
+      <w:proofErr w:type="gramEnd"/>
+      <w:r>
+        <w:rPr>
+          <w:sz w:val="22"/>
+          <w:szCs w:val="22"/>
+        </w:rPr>
+        <w:t xml:space="preserve">” Reddit, 2024. [Online]. Available: </w:t>
+      </w:r>
+      <w:hyperlink r:id="rId11" w:history="1">
+        <w:r>
+          <w:rPr>
+            <w:rStyle w:val="Hyperlink"/>
+            <w:sz w:val="22"/>
+            <w:szCs w:val="22"/>
+          </w:rPr>
+          <w:t>https://www.reddit.com/r/deeplearning/comments/1dq2vol/how_to_setup_tensorflowgpu_on_windows/</w:t>
+        </w:r>
+      </w:hyperlink>
+    </w:p>
+    <w:p>
+      <w:pPr>
+        <w:rPr>
+          <w:sz w:val="22"/>
+          <w:szCs w:val="22"/>
+        </w:rPr>
+      </w:pPr>
+      <w:r>
+        <w:rPr>
+          <w:sz w:val="22"/>
+          <w:szCs w:val="22"/>
+        </w:rPr>
+        <w:t xml:space="preserve">[12] OpenAI, “ChatGPT (May 24 Version),” Large Language Model, 2024. [Online]. Available: </w:t>
+      </w:r>
+      <w:hyperlink r:id="rId12" w:tgtFrame="_new" w:history="1">
+        <w:r>
+          <w:rPr>
+            <w:rStyle w:val="Hyperlink"/>
+            <w:sz w:val="22"/>
+            <w:szCs w:val="22"/>
+          </w:rPr>
+          <w:t>https://chat.openai.com</w:t>
+        </w:r>
+      </w:hyperlink>
+      <w:r>
+        <w:rPr>
+          <w:sz w:val="22"/>
+          <w:szCs w:val="22"/>
+        </w:rPr>
+        <w:t xml:space="preserve">. Accessed: Dec. 4, 2024. </w:t>
+      </w:r>
+      <w:r>
+        <w:rPr>
+          <w:i/>
+          <w:iCs/>
+          <w:sz w:val="22"/>
+          <w:szCs w:val="22"/>
+        </w:rPr>
+        <w:t>(Used for brainstorming ideas and guiding learning; the project does not contain any purely AI-generated material.)</w:t>
+      </w:r>
+    </w:p>
+    <w:p>
+      <w:pPr>
+        <w:rPr>
+          <w:sz w:val="22"/>
+          <w:szCs w:val="22"/>
+        </w:rPr>
+      </w:pPr>
+    </w:p>
+    <w:p>
+      <w:pPr>
+        <w:rPr>
+          <w:sz w:val="22"/>
+          <w:szCs w:val="22"/>
+        </w:rPr>
+      </w:pPr>
+    </w:p>
     <w:sectPr>
+      <w:footerReference w:type="default" r:id="rId13"/>
       <w:pgSz w:w="11906" w:h="16838"/>
       <w:pgMar w:top="1134" w:right="1134" w:bottom="1134" w:left="1134" w:header="0" w:footer="0" w:gutter="0"/>
       <w:cols w:space="720"/>
       <w:formProt w:val="0"/>
+      <w:titlePg/>
+      <w:docGrid w:linePitch="326"/>
     </w:sectPr>
   </w:body>
 </w:document>
+</file>
+
+<file path=word/endnotes.xml><?xml version="1.0" encoding="utf-8"?>
+<w:endnotes xmlns:wpc="http://schemas.microsoft.com/office/word/2010/wordprocessingCanvas" xmlns:cx="http://schemas.microsoft.com/office/drawing/2014/chartex" xmlns:cx1="http://schemas.microsoft.com/office/drawing/2015/9/8/chartex" xmlns:cx2="http://schemas.microsoft.com/office/drawing/2015/10/21/chartex" xmlns:cx3="http://schemas.microsoft.com/office/drawing/2016/5/9/chartex" xmlns:cx4="http://schemas.microsoft.com/office/drawing/2016/5/10/chartex" xmlns:cx5="http://schemas.microsoft.com/office/drawing/2016/5/11/chartex" xmlns:cx6="http://schemas.microsoft.com/office/drawing/2016/5/12/chartex" xmlns:cx7="http://schemas.microsoft.com/office/drawing/2016/5/13/chartex" xmlns:cx8="http://schemas.microsoft.com/office/drawing/2016/5/14/chartex" xmlns:mc="http://schemas.openxmlformats.org/markup-compatibility/2006" xmlns:aink="http://schemas.microsoft.com/office/drawing/2016/ink" xmlns:am3d="http://schemas.microsoft.com/office/drawing/2017/model3d" xmlns:o="urn:schemas-microsoft-com:office:office" xmlns:oel="http://schemas.microsoft.com/office/2019/extlst" xmlns:r="http://schemas.openxmlformats.org/officeDocument/2006/relationships" xmlns:m="http://schemas.openxmlformats.org/officeDocument/2006/math" xmlns:v="urn:schemas-microsoft-com:vml" xmlns:wp14="http://schemas.microsoft.com/office/word/2010/wordprocessingDrawing" xmlns:wp="http://schemas.openxmlformats.org/drawingml/2006/wordprocessingDrawing" xmlns:w10="urn:schemas-microsoft-com:office:word" xmlns:w="http://schemas.openxmlformats.org/wordprocessingml/2006/main" xmlns:w14="http://schemas.microsoft.com/office/word/2010/wordml" xmlns:w15="http://schemas.microsoft.com/office/word/2012/wordml" xmlns:w16cex="http://schemas.microsoft.com/office/word/2018/wordml/cex" xmlns:w16cid="http://schemas.microsoft.com/office/word/2016/wordml/cid" xmlns:w16="http://schemas.microsoft.com/office/word/2018/wordml" xmlns:w16du="http://schemas.microsoft.com/office/word/2023/wordml/word16du" xmlns:w16sdtdh="http://schemas.microsoft.com/office/word/2020/wordml/sdtdatahash" xmlns:w16sdtfl="http://schemas.microsoft.com/office/word/2024/wordml/sdtformatlock" xmlns:w16se="http://schemas.microsoft.com/office/word/2015/wordml/symex" xmlns:wpg="http://schemas.microsoft.com/office/word/2010/wordprocessingGroup" xmlns:wpi="http://schemas.microsoft.com/office/word/2010/wordprocessingInk" xmlns:wne="http://schemas.microsoft.com/office/word/2006/wordml" xmlns:wps="http://schemas.microsoft.com/office/word/2010/wordprocessingShape" mc:Ignorable="w14 w15 w16se w16cid w16 w16cex w16sdtdh w16sdtfl w16du wp14">
+  <w:endnote w:type="separator" w:id="-1">
+    <w:p>
+      <w:r>
+        <w:separator/>
+      </w:r>
+    </w:p>
+  </w:endnote>
+  <w:endnote w:type="continuationSeparator" w:id="0">
+    <w:p>
+      <w:r>
+        <w:continuationSeparator/>
+      </w:r>
+    </w:p>
+  </w:endnote>
+</w:endnotes>
+</file>
+
+<file path=word/footer1.xml><?xml version="1.0" encoding="utf-8"?>
+<w:ftr xmlns:wpc="http://schemas.microsoft.com/office/word/2010/wordprocessingCanvas" xmlns:cx="http://schemas.microsoft.com/office/drawing/2014/chartex" xmlns:cx1="http://schemas.microsoft.com/office/drawing/2015/9/8/chartex" xmlns:cx2="http://schemas.microsoft.com/office/drawing/2015/10/21/chartex" xmlns:cx3="http://schemas.microsoft.com/office/drawing/2016/5/9/chartex" xmlns:cx4="http://schemas.microsoft.com/office/drawing/2016/5/10/chartex" xmlns:cx5="http://schemas.microsoft.com/office/drawing/2016/5/11/chartex" xmlns:cx6="http://schemas.microsoft.com/office/drawing/2016/5/12/chartex" xmlns:cx7="http://schemas.microsoft.com/office/drawing/2016/5/13/chartex" xmlns:cx8="http://schemas.microsoft.com/office/drawing/2016/5/14/chartex" xmlns:mc="http://schemas.openxmlformats.org/markup-compatibility/2006" xmlns:aink="http://schemas.microsoft.com/office/drawing/2016/ink" xmlns:am3d="http://schemas.microsoft.com/office/drawing/2017/model3d" xmlns:o="urn:schemas-microsoft-com:office:office" xmlns:oel="http://schemas.microsoft.com/office/2019/extlst" xmlns:r="http://schemas.openxmlformats.org/officeDocument/2006/relationships" xmlns:m="http://schemas.openxmlformats.org/officeDocument/2006/math" xmlns:v="urn:schemas-microsoft-com:vml" xmlns:wp14="http://schemas.microsoft.com/office/word/2010/wordprocessingDrawing" xmlns:wp="http://schemas.openxmlformats.org/drawingml/2006/wordprocessingDrawing" xmlns:w10="urn:schemas-microsoft-com:office:word" xmlns:w="http://schemas.openxmlformats.org/wordprocessingml/2006/main" xmlns:w14="http://schemas.microsoft.com/office/word/2010/wordml" xmlns:w15="http://schemas.microsoft.com/office/word/2012/wordml" xmlns:w16cex="http://schemas.microsoft.com/office/word/2018/wordml/cex" xmlns:w16cid="http://schemas.microsoft.com/office/word/2016/wordml/cid" xmlns:w16="http://schemas.microsoft.com/office/word/2018/wordml" xmlns:w16du="http://schemas.microsoft.com/office/word/2023/wordml/word16du" xmlns:w16sdtdh="http://schemas.microsoft.com/office/word/2020/wordml/sdtdatahash" xmlns:w16sdtfl="http://schemas.microsoft.com/office/word/2024/wordml/sdtformatlock" xmlns:w16se="http://schemas.microsoft.com/office/word/2015/wordml/symex" xmlns:wpg="http://schemas.microsoft.com/office/word/2010/wordprocessingGroup" xmlns:wpi="http://schemas.microsoft.com/office/word/2010/wordprocessingInk" xmlns:wne="http://schemas.microsoft.com/office/word/2006/wordml" xmlns:wps="http://schemas.microsoft.com/office/word/2010/wordprocessingShape" mc:Ignorable="w14 w15 w16se w16cid w16 w16cex w16sdtdh w16sdtfl w16du wp14">
+  <w:sdt>
+    <w:sdtPr>
+      <w:id w:val="602996612"/>
+      <w:docPartObj>
+        <w:docPartGallery w:val="Page Numbers (Bottom of Page)"/>
+        <w:docPartUnique/>
+      </w:docPartObj>
+    </w:sdtPr>
+    <w:sdtEndPr>
+      <w:rPr>
+        <w:noProof/>
+      </w:rPr>
+    </w:sdtEndPr>
+    <w:sdtContent>
+      <w:p>
+        <w:pPr>
+          <w:pStyle w:val="Footer"/>
+          <w:jc w:val="right"/>
+        </w:pPr>
+        <w:r>
+          <w:fldChar w:fldCharType="begin"/>
+        </w:r>
+        <w:r>
+          <w:instrText xml:space="preserve"> PAGE   \* MERGEFORMAT </w:instrText>
+        </w:r>
+        <w:r>
+          <w:fldChar w:fldCharType="separate"/>
+        </w:r>
+        <w:r>
+          <w:rPr>
+            <w:noProof/>
+          </w:rPr>
+          <w:t>2</w:t>
+        </w:r>
+        <w:r>
+          <w:rPr>
+            <w:noProof/>
+          </w:rPr>
+          <w:fldChar w:fldCharType="end"/>
+        </w:r>
+      </w:p>
+    </w:sdtContent>
+  </w:sdt>
+  <w:p>
+    <w:pPr>
+      <w:pStyle w:val="Footer"/>
+    </w:pPr>
+  </w:p>
+</w:ftr>
+</file>
+
+<file path=word/footnotes.xml><?xml version="1.0" encoding="utf-8"?>
+<w:footnotes xmlns:wpc="http://schemas.microsoft.com/office/word/2010/wordprocessingCanvas" xmlns:cx="http://schemas.microsoft.com/office/drawing/2014/chartex" xmlns:cx1="http://schemas.microsoft.com/office/drawing/2015/9/8/chartex" xmlns:cx2="http://schemas.microsoft.com/office/drawing/2015/10/21/chartex" xmlns:cx3="http://schemas.microsoft.com/office/drawing/2016/5/9/chartex" xmlns:cx4="http://schemas.microsoft.com/office/drawing/2016/5/10/chartex" xmlns:cx5="http://schemas.microsoft.com/office/drawing/2016/5/11/chartex" xmlns:cx6="http://schemas.microsoft.com/office/drawing/2016/5/12/chartex" xmlns:cx7="http://schemas.microsoft.com/office/drawing/2016/5/13/chartex" xmlns:cx8="http://schemas.microsoft.com/office/drawing/2016/5/14/chartex" xmlns:mc="http://schemas.openxmlformats.org/markup-compatibility/2006" xmlns:aink="http://schemas.microsoft.com/office/drawing/2016/ink" xmlns:am3d="http://schemas.microsoft.com/office/drawing/2017/model3d" xmlns:o="urn:schemas-microsoft-com:office:office" xmlns:oel="http://schemas.microsoft.com/office/2019/extlst" xmlns:r="http://schemas.openxmlformats.org/officeDocument/2006/relationships" xmlns:m="http://schemas.openxmlformats.org/officeDocument/2006/math" xmlns:v="urn:schemas-microsoft-com:vml" xmlns:wp14="http://schemas.microsoft.com/office/word/2010/wordprocessingDrawing" xmlns:wp="http://schemas.openxmlformats.org/drawingml/2006/wordprocessingDrawing" xmlns:w10="urn:schemas-microsoft-com:office:word" xmlns:w="http://schemas.openxmlformats.org/wordprocessingml/2006/main" xmlns:w14="http://schemas.microsoft.com/office/word/2010/wordml" xmlns:w15="http://schemas.microsoft.com/office/word/2012/wordml" xmlns:w16cex="http://schemas.microsoft.com/office/word/2018/wordml/cex" xmlns:w16cid="http://schemas.microsoft.com/office/word/2016/wordml/cid" xmlns:w16="http://schemas.microsoft.com/office/word/2018/wordml" xmlns:w16du="http://schemas.microsoft.com/office/word/2023/wordml/word16du" xmlns:w16sdtdh="http://schemas.microsoft.com/office/word/2020/wordml/sdtdatahash" xmlns:w16sdtfl="http://schemas.microsoft.com/office/word/2024/wordml/sdtformatlock" xmlns:w16se="http://schemas.microsoft.com/office/word/2015/wordml/symex" xmlns:wpg="http://schemas.microsoft.com/office/word/2010/wordprocessingGroup" xmlns:wpi="http://schemas.microsoft.com/office/word/2010/wordprocessingInk" xmlns:wne="http://schemas.microsoft.com/office/word/2006/wordml" xmlns:wps="http://schemas.microsoft.com/office/word/2010/wordprocessingShape" mc:Ignorable="w14 w15 w16se w16cid w16 w16cex w16sdtdh w16sdtfl w16du wp14">
+  <w:footnote w:type="separator" w:id="-1">
+    <w:p>
+      <w:r>
+        <w:separator/>
+      </w:r>
+    </w:p>
+  </w:footnote>
+  <w:footnote w:type="continuationSeparator" w:id="0">
+    <w:p>
+      <w:r>
+        <w:continuationSeparator/>
+      </w:r>
+    </w:p>
+  </w:footnote>
+</w:footnotes>
 </file>
 
 <file path=word/numbering.xml><?xml version="1.0" encoding="utf-8"?>
@@ -1490,6 +3119,50 @@
     <w:name w:val="Normal"/>
     <w:qFormat/>
   </w:style>
+  <w:style w:type="paragraph" w:styleId="Heading1">
+    <w:name w:val="heading 1"/>
+    <w:basedOn w:val="Normal"/>
+    <w:next w:val="Normal"/>
+    <w:link w:val="Heading1Char"/>
+    <w:uiPriority w:val="9"/>
+    <w:qFormat/>
+    <w:rsid w:val="006E71E1"/>
+    <w:pPr>
+      <w:keepNext/>
+      <w:keepLines/>
+      <w:spacing w:before="240"/>
+      <w:outlineLvl w:val="0"/>
+    </w:pPr>
+    <w:rPr>
+      <w:rFonts w:asciiTheme="majorHAnsi" w:eastAsiaTheme="majorEastAsia" w:hAnsiTheme="majorHAnsi" w:cs="Mangal"/>
+      <w:color w:val="117A02" w:themeColor="accent1" w:themeShade="BF"/>
+      <w:sz w:val="32"/>
+      <w:szCs w:val="29"/>
+    </w:rPr>
+  </w:style>
+  <w:style w:type="paragraph" w:styleId="Heading2">
+    <w:name w:val="heading 2"/>
+    <w:basedOn w:val="Normal"/>
+    <w:next w:val="Normal"/>
+    <w:link w:val="Heading2Char"/>
+    <w:uiPriority w:val="9"/>
+    <w:semiHidden/>
+    <w:unhideWhenUsed/>
+    <w:qFormat/>
+    <w:rsid w:val="006E71E1"/>
+    <w:pPr>
+      <w:keepNext/>
+      <w:keepLines/>
+      <w:spacing w:before="40"/>
+      <w:outlineLvl w:val="1"/>
+    </w:pPr>
+    <w:rPr>
+      <w:rFonts w:asciiTheme="majorHAnsi" w:eastAsiaTheme="majorEastAsia" w:hAnsiTheme="majorHAnsi" w:cs="Mangal"/>
+      <w:color w:val="117A02" w:themeColor="accent1" w:themeShade="BF"/>
+      <w:sz w:val="26"/>
+      <w:szCs w:val="23"/>
+    </w:rPr>
+  </w:style>
   <w:style w:type="paragraph" w:styleId="Heading3">
     <w:name w:val="heading 3"/>
     <w:basedOn w:val="Heading"/>
@@ -1510,7 +3183,6 @@
   <w:style w:type="character" w:default="1" w:styleId="DefaultParagraphFont">
     <w:name w:val="Default Paragraph Font"/>
     <w:uiPriority w:val="1"/>
-    <w:semiHidden/>
     <w:unhideWhenUsed/>
   </w:style>
   <w:style w:type="table" w:default="1" w:styleId="TableNormal">
@@ -1558,6 +3230,7 @@
   </w:style>
   <w:style w:type="character" w:styleId="Emphasis">
     <w:name w:val="Emphasis"/>
+    <w:uiPriority w:val="20"/>
     <w:qFormat/>
     <w:rPr>
       <w:i/>
@@ -1639,6 +3312,7 @@
   <w:style w:type="paragraph" w:styleId="TOCHeading">
     <w:name w:val="TOC Heading"/>
     <w:basedOn w:val="IndexHeading"/>
+    <w:uiPriority w:val="39"/>
     <w:qFormat/>
   </w:style>
   <w:style w:type="paragraph" w:styleId="TOC3">
@@ -1651,6 +3325,119 @@
       </w:tabs>
       <w:ind w:left="567"/>
     </w:pPr>
+  </w:style>
+  <w:style w:type="character" w:customStyle="1" w:styleId="Heading2Char">
+    <w:name w:val="Heading 2 Char"/>
+    <w:basedOn w:val="DefaultParagraphFont"/>
+    <w:link w:val="Heading2"/>
+    <w:uiPriority w:val="9"/>
+    <w:semiHidden/>
+    <w:rsid w:val="006E71E1"/>
+    <w:rPr>
+      <w:rFonts w:asciiTheme="majorHAnsi" w:eastAsiaTheme="majorEastAsia" w:hAnsiTheme="majorHAnsi" w:cs="Mangal"/>
+      <w:color w:val="117A02" w:themeColor="accent1" w:themeShade="BF"/>
+      <w:sz w:val="26"/>
+      <w:szCs w:val="23"/>
+    </w:rPr>
+  </w:style>
+  <w:style w:type="paragraph" w:styleId="Header">
+    <w:name w:val="header"/>
+    <w:basedOn w:val="Normal"/>
+    <w:link w:val="HeaderChar"/>
+    <w:uiPriority w:val="99"/>
+    <w:unhideWhenUsed/>
+    <w:rsid w:val="006E71E1"/>
+    <w:pPr>
+      <w:tabs>
+        <w:tab w:val="center" w:pos="4680"/>
+        <w:tab w:val="right" w:pos="9360"/>
+      </w:tabs>
+    </w:pPr>
+    <w:rPr>
+      <w:rFonts w:cs="Mangal"/>
+      <w:szCs w:val="21"/>
+    </w:rPr>
+  </w:style>
+  <w:style w:type="character" w:customStyle="1" w:styleId="HeaderChar">
+    <w:name w:val="Header Char"/>
+    <w:basedOn w:val="DefaultParagraphFont"/>
+    <w:link w:val="Header"/>
+    <w:uiPriority w:val="99"/>
+    <w:rsid w:val="006E71E1"/>
+    <w:rPr>
+      <w:rFonts w:cs="Mangal"/>
+      <w:szCs w:val="21"/>
+    </w:rPr>
+  </w:style>
+  <w:style w:type="paragraph" w:styleId="Footer">
+    <w:name w:val="footer"/>
+    <w:basedOn w:val="Normal"/>
+    <w:link w:val="FooterChar"/>
+    <w:uiPriority w:val="99"/>
+    <w:unhideWhenUsed/>
+    <w:rsid w:val="006E71E1"/>
+    <w:pPr>
+      <w:tabs>
+        <w:tab w:val="center" w:pos="4680"/>
+        <w:tab w:val="right" w:pos="9360"/>
+      </w:tabs>
+    </w:pPr>
+    <w:rPr>
+      <w:rFonts w:cs="Mangal"/>
+      <w:szCs w:val="21"/>
+    </w:rPr>
+  </w:style>
+  <w:style w:type="character" w:customStyle="1" w:styleId="FooterChar">
+    <w:name w:val="Footer Char"/>
+    <w:basedOn w:val="DefaultParagraphFont"/>
+    <w:link w:val="Footer"/>
+    <w:uiPriority w:val="99"/>
+    <w:rsid w:val="006E71E1"/>
+    <w:rPr>
+      <w:rFonts w:cs="Mangal"/>
+      <w:szCs w:val="21"/>
+    </w:rPr>
+  </w:style>
+  <w:style w:type="character" w:customStyle="1" w:styleId="Heading1Char">
+    <w:name w:val="Heading 1 Char"/>
+    <w:basedOn w:val="DefaultParagraphFont"/>
+    <w:link w:val="Heading1"/>
+    <w:uiPriority w:val="9"/>
+    <w:rsid w:val="006E71E1"/>
+    <w:rPr>
+      <w:rFonts w:asciiTheme="majorHAnsi" w:eastAsiaTheme="majorEastAsia" w:hAnsiTheme="majorHAnsi" w:cs="Mangal"/>
+      <w:color w:val="117A02" w:themeColor="accent1" w:themeShade="BF"/>
+      <w:sz w:val="32"/>
+      <w:szCs w:val="29"/>
+    </w:rPr>
+  </w:style>
+  <w:style w:type="paragraph" w:styleId="TOC1">
+    <w:name w:val="toc 1"/>
+    <w:basedOn w:val="Normal"/>
+    <w:next w:val="Normal"/>
+    <w:autoRedefine/>
+    <w:uiPriority w:val="39"/>
+    <w:unhideWhenUsed/>
+    <w:rsid w:val="006E71E1"/>
+    <w:pPr>
+      <w:spacing w:after="100"/>
+    </w:pPr>
+    <w:rPr>
+      <w:rFonts w:cs="Mangal"/>
+      <w:szCs w:val="21"/>
+    </w:rPr>
+  </w:style>
+  <w:style w:type="character" w:styleId="UnresolvedMention">
+    <w:name w:val="Unresolved Mention"/>
+    <w:basedOn w:val="DefaultParagraphFont"/>
+    <w:uiPriority w:val="99"/>
+    <w:semiHidden/>
+    <w:unhideWhenUsed/>
+    <w:rsid w:val="000A01E3"/>
+    <w:rPr>
+      <w:color w:val="605E5C"/>
+      <w:shd w:val="clear" w:color="auto" w:fill="E1DFDD"/>
+    </w:rPr>
   </w:style>
 </w:styles>
 </file>
@@ -1761,4 +3548,16 @@
   <a:objectDefaults/>
   <a:extraClrSchemeLst/>
 </a:theme>
+</file>
+
+<file path=customXml/item1.xml><?xml version="1.0" encoding="utf-8"?>
+<b:Sources xmlns:b="http://schemas.openxmlformats.org/officeDocument/2006/bibliography" xmlns="http://schemas.openxmlformats.org/officeDocument/2006/bibliography" SelectedStyle="\APASixthEditionOfficeOnline.xsl" StyleName="APA" Version="6"/>
+</file>
+
+<file path=customXml/itemProps1.xml><?xml version="1.0" encoding="utf-8"?>
+<ds:datastoreItem xmlns:ds="http://schemas.openxmlformats.org/officeDocument/2006/customXml" ds:itemID="{C302314B-495F-4D8C-9E25-A290AF3A75B3}">
+  <ds:schemaRefs>
+    <ds:schemaRef ds:uri="http://schemas.openxmlformats.org/officeDocument/2006/bibliography"/>
+  </ds:schemaRefs>
+</ds:datastoreItem>
 </file>